--- a/WP5/D5.2.1 Project Progress Report (first half year).docx
+++ b/WP5/D5.2.1 Project Progress Report (first half year).docx
@@ -180,21 +180,8 @@
         <w:pStyle w:val="BodyText"/>
         <w:ind w:left="709"/>
       </w:pPr>
-      <w:proofErr w:type="spellStart"/>
       <w:r>
-        <w:t>Ferhat</w:t>
-      </w:r>
-      <w:proofErr w:type="spellEnd"/>
-      <w:r>
-        <w:t xml:space="preserve"> </w:t>
-      </w:r>
-      <w:proofErr w:type="spellStart"/>
-      <w:r>
-        <w:t>Erata</w:t>
-      </w:r>
-      <w:proofErr w:type="spellEnd"/>
-      <w:r>
-        <w:t xml:space="preserve"> &lt;ferhat.erata@unitbilisim.com&gt; (UNIT)</w:t>
+        <w:t>Ferhat Erata &lt;ferhat.erata@unitbilisim.com&gt; (UNIT)</w:t>
       </w:r>
     </w:p>
     <w:p>
@@ -481,7 +468,6 @@
               <w:pStyle w:val="ITEABodyText"/>
               <w:cnfStyle w:val="100000000000" w:firstRow="1" w:lastRow="0" w:firstColumn="0" w:lastColumn="0" w:oddVBand="0" w:evenVBand="0" w:oddHBand="0" w:evenHBand="0" w:firstRowFirstColumn="0" w:firstRowLastColumn="0" w:lastRowFirstColumn="0" w:lastRowLastColumn="0"/>
               <w:rPr>
-                <w:rFonts w:hint="cs"/>
                 <w:rtl/>
                 <w:lang w:eastAsia="en-US" w:bidi="fa-IR"/>
               </w:rPr>
@@ -537,28 +523,12 @@
                 <w:lang w:eastAsia="en-US"/>
               </w:rPr>
             </w:pPr>
-            <w:proofErr w:type="spellStart"/>
             <w:r>
               <w:rPr>
                 <w:lang w:eastAsia="en-US"/>
               </w:rPr>
-              <w:t>Ferhat</w:t>
+              <w:t>Ferhat Erata</w:t>
             </w:r>
-            <w:proofErr w:type="spellEnd"/>
-            <w:r>
-              <w:rPr>
-                <w:lang w:eastAsia="en-US"/>
-              </w:rPr>
-              <w:t xml:space="preserve"> </w:t>
-            </w:r>
-            <w:proofErr w:type="spellStart"/>
-            <w:r>
-              <w:rPr>
-                <w:lang w:eastAsia="en-US"/>
-              </w:rPr>
-              <w:t>Erata</w:t>
-            </w:r>
-            <w:proofErr w:type="spellEnd"/>
           </w:p>
           <w:p>
             <w:pPr>
@@ -808,8 +778,6 @@
         </w:rPr>
         <w:br w:type="page"/>
       </w:r>
-      <w:bookmarkStart w:id="7" w:name="_GoBack"/>
-      <w:bookmarkEnd w:id="7"/>
     </w:p>
     <w:p>
       <w:pPr>
@@ -818,14 +786,14 @@
           <w:lang w:val="en-GB"/>
         </w:rPr>
       </w:pPr>
-      <w:bookmarkStart w:id="8" w:name="_Toc389043586"/>
-      <w:bookmarkStart w:id="9" w:name="_Toc389569496"/>
-      <w:bookmarkStart w:id="10" w:name="_Toc396999121"/>
-      <w:bookmarkStart w:id="11" w:name="_Toc397002645"/>
-      <w:bookmarkStart w:id="12" w:name="_Toc397002679"/>
-      <w:bookmarkStart w:id="13" w:name="_Toc397003062"/>
-      <w:bookmarkStart w:id="14" w:name="_Toc397004130"/>
-      <w:bookmarkStart w:id="15" w:name="_Toc397005048"/>
+      <w:bookmarkStart w:id="7" w:name="_Toc389043586"/>
+      <w:bookmarkStart w:id="8" w:name="_Toc389569496"/>
+      <w:bookmarkStart w:id="9" w:name="_Toc396999121"/>
+      <w:bookmarkStart w:id="10" w:name="_Toc397002645"/>
+      <w:bookmarkStart w:id="11" w:name="_Toc397002679"/>
+      <w:bookmarkStart w:id="12" w:name="_Toc397003062"/>
+      <w:bookmarkStart w:id="13" w:name="_Toc397004130"/>
+      <w:bookmarkStart w:id="14" w:name="_Toc397005048"/>
       <w:r>
         <w:rPr>
           <w:lang w:val="en-GB"/>
@@ -833,8 +801,8 @@
         <w:lastRenderedPageBreak/>
         <w:t>Table of Contents</w:t>
       </w:r>
+      <w:bookmarkEnd w:id="7"/>
       <w:bookmarkEnd w:id="8"/>
-      <w:bookmarkEnd w:id="9"/>
     </w:p>
     <w:sdt>
       <w:sdtPr>
@@ -1943,31 +1911,31 @@
         <w:lastRenderedPageBreak/>
         <w:fldChar w:fldCharType="end"/>
       </w:r>
-      <w:bookmarkStart w:id="16" w:name="_Toc417308508"/>
-      <w:bookmarkStart w:id="17" w:name="_Toc424046544"/>
+      <w:bookmarkStart w:id="15" w:name="_Toc417308508"/>
+      <w:bookmarkStart w:id="16" w:name="_Toc424046544"/>
+      <w:bookmarkEnd w:id="9"/>
       <w:bookmarkEnd w:id="10"/>
       <w:bookmarkEnd w:id="11"/>
       <w:bookmarkEnd w:id="12"/>
       <w:bookmarkEnd w:id="13"/>
       <w:bookmarkEnd w:id="14"/>
-      <w:bookmarkEnd w:id="15"/>
       <w:r>
         <w:t>Introduction</w:t>
       </w:r>
+      <w:bookmarkEnd w:id="15"/>
       <w:bookmarkEnd w:id="16"/>
-      <w:bookmarkEnd w:id="17"/>
     </w:p>
     <w:p>
       <w:pPr>
         <w:pStyle w:val="ITEAHeading2"/>
       </w:pPr>
-      <w:bookmarkStart w:id="18" w:name="_Toc417308509"/>
-      <w:bookmarkStart w:id="19" w:name="_Toc424046545"/>
+      <w:bookmarkStart w:id="17" w:name="_Toc417308509"/>
+      <w:bookmarkStart w:id="18" w:name="_Toc424046545"/>
       <w:r>
         <w:t>Role of the deliverable</w:t>
       </w:r>
+      <w:bookmarkEnd w:id="17"/>
       <w:bookmarkEnd w:id="18"/>
-      <w:bookmarkEnd w:id="19"/>
       <w:r>
         <w:t xml:space="preserve"> </w:t>
       </w:r>
@@ -1992,16 +1960,16 @@
       <w:pPr>
         <w:pStyle w:val="ITEAHeading2"/>
       </w:pPr>
-      <w:bookmarkStart w:id="20" w:name="_Toc417385332"/>
-      <w:bookmarkStart w:id="21" w:name="_Toc424046546"/>
+      <w:bookmarkStart w:id="19" w:name="_Toc417385332"/>
+      <w:bookmarkStart w:id="20" w:name="_Toc424046546"/>
       <w:r>
         <w:t xml:space="preserve">The List of </w:t>
       </w:r>
-      <w:bookmarkEnd w:id="20"/>
+      <w:bookmarkEnd w:id="19"/>
       <w:r>
         <w:t>Technical Work Packages</w:t>
       </w:r>
-      <w:bookmarkEnd w:id="21"/>
+      <w:bookmarkEnd w:id="20"/>
     </w:p>
     <w:tbl>
       <w:tblPr>
@@ -2273,34 +2241,18 @@
       <w:pPr>
         <w:pStyle w:val="ITEAHeading2"/>
       </w:pPr>
-      <w:bookmarkStart w:id="22" w:name="_Toc424046547"/>
+      <w:bookmarkStart w:id="21" w:name="_Toc424046547"/>
       <w:r>
         <w:t>Conventions</w:t>
       </w:r>
-      <w:bookmarkEnd w:id="22"/>
+      <w:bookmarkEnd w:id="21"/>
     </w:p>
     <w:p>
       <w:pPr>
         <w:pStyle w:val="ITEABodyText"/>
       </w:pPr>
       <w:r>
-        <w:t>The requirements are prefixed by “REQ-SR-</w:t>
-      </w:r>
-      <w:proofErr w:type="spellStart"/>
-      <w:r>
-        <w:t>WPz</w:t>
-      </w:r>
-      <w:proofErr w:type="spellEnd"/>
-      <w:r>
-        <w:t xml:space="preserve">-xxx”, and are written in a roman typeface, where “REQ” stands for “Requirement”, “SR” indicates “Software Requirements”, “z” stands for the number of work package where the requirement is </w:t>
-      </w:r>
-      <w:proofErr w:type="spellStart"/>
-      <w:r>
-        <w:t>orginated</w:t>
-      </w:r>
-      <w:proofErr w:type="spellEnd"/>
-      <w:r>
-        <w:t xml:space="preserve"> and “xxx” is the positive integer identifier of the requirement. You can add this id (xxx) which is unique entire ‘requirements’ repository, at the end of </w:t>
+        <w:t xml:space="preserve">The requirements are prefixed by “REQ-SR-WPz-xxx”, and are written in a roman typeface, where “REQ” stands for “Requirement”, “SR” indicates “Software Requirements”, “z” stands for the number of work package where the requirement is orginated and “xxx” is the positive integer identifier of the requirement. You can add this id (xxx) which is unique entire ‘requirements’ repository, at the end of </w:t>
       </w:r>
       <w:hyperlink r:id="rId11" w:history="1">
         <w:r>
@@ -2328,13 +2280,13 @@
       <w:pPr>
         <w:pStyle w:val="ITEAHeading2"/>
       </w:pPr>
-      <w:bookmarkStart w:id="23" w:name="_Toc417308510"/>
-      <w:bookmarkStart w:id="24" w:name="_Toc424046548"/>
+      <w:bookmarkStart w:id="22" w:name="_Toc417308510"/>
+      <w:bookmarkStart w:id="23" w:name="_Toc424046548"/>
       <w:r>
         <w:t>Structure of the document</w:t>
       </w:r>
+      <w:bookmarkEnd w:id="22"/>
       <w:bookmarkEnd w:id="23"/>
-      <w:bookmarkEnd w:id="24"/>
     </w:p>
     <w:p>
       <w:pPr>
@@ -2389,29 +2341,21 @@
         </w:numPr>
       </w:pPr>
       <w:r>
-        <w:t xml:space="preserve">D1.2.3 Private </w:t>
-      </w:r>
-      <w:proofErr w:type="gramStart"/>
-      <w:r>
-        <w:t>corpora</w:t>
-      </w:r>
-      <w:proofErr w:type="gramEnd"/>
-      <w:r>
-        <w:t>.</w:t>
+        <w:t>D1.2.3 Private corpora.</w:t>
       </w:r>
     </w:p>
     <w:p>
       <w:pPr>
         <w:pStyle w:val="ITEAHeading2"/>
       </w:pPr>
-      <w:bookmarkStart w:id="25" w:name="_Toc417308511"/>
-      <w:bookmarkStart w:id="26" w:name="_Toc424046549"/>
+      <w:bookmarkStart w:id="24" w:name="_Toc417308511"/>
+      <w:bookmarkStart w:id="25" w:name="_Toc424046549"/>
       <w:r>
         <w:lastRenderedPageBreak/>
         <w:t>Terms, abbreviations and definitions</w:t>
       </w:r>
+      <w:bookmarkEnd w:id="24"/>
       <w:bookmarkEnd w:id="25"/>
-      <w:bookmarkEnd w:id="26"/>
     </w:p>
     <w:tbl>
       <w:tblPr>
@@ -2607,690 +2551,36 @@
       <w:pPr>
         <w:pStyle w:val="ITEAHeading1"/>
       </w:pPr>
-      <w:bookmarkStart w:id="27" w:name="_Toc417308512"/>
-      <w:bookmarkStart w:id="28" w:name="_Toc424046550"/>
+      <w:bookmarkStart w:id="26" w:name="_Toc417308512"/>
+      <w:bookmarkStart w:id="27" w:name="_Toc424046550"/>
       <w:r>
         <w:lastRenderedPageBreak/>
         <w:t>Level 1 Header</w:t>
       </w:r>
+      <w:bookmarkEnd w:id="26"/>
       <w:bookmarkEnd w:id="27"/>
-      <w:bookmarkEnd w:id="28"/>
     </w:p>
     <w:p>
       <w:pPr>
         <w:pStyle w:val="BodyText"/>
-      </w:pPr>
-      <w:proofErr w:type="spellStart"/>
+        <w:numPr>
+          <w:ilvl w:val="0"/>
+          <w:numId w:val="119"/>
+        </w:numPr>
+      </w:pPr>
+      <w:bookmarkStart w:id="28" w:name="_GoBack"/>
+      <w:bookmarkEnd w:id="28"/>
       <w:r>
-        <w:t>Perferum</w:t>
+        <w:t>Can be conbined with 1</w:t>
       </w:r>
-      <w:proofErr w:type="spellEnd"/>
       <w:r>
-        <w:t xml:space="preserve">, </w:t>
+        <w:rPr>
+          <w:vertAlign w:val="superscript"/>
+        </w:rPr>
+        <w:t>st</w:t>
       </w:r>
-      <w:proofErr w:type="spellStart"/>
       <w:r>
-        <w:t>ipis</w:t>
-      </w:r>
-      <w:proofErr w:type="spellEnd"/>
-      <w:r>
-        <w:t xml:space="preserve"> </w:t>
-      </w:r>
-      <w:proofErr w:type="spellStart"/>
-      <w:r>
-        <w:t>molent</w:t>
-      </w:r>
-      <w:proofErr w:type="spellEnd"/>
-      <w:r>
-        <w:t xml:space="preserve"> </w:t>
-      </w:r>
-      <w:proofErr w:type="spellStart"/>
-      <w:r>
-        <w:t>optati</w:t>
-      </w:r>
-      <w:proofErr w:type="spellEnd"/>
-      <w:r>
-        <w:t xml:space="preserve"> in prat </w:t>
-      </w:r>
-      <w:proofErr w:type="spellStart"/>
-      <w:r>
-        <w:t>earcipitatur</w:t>
-      </w:r>
-      <w:proofErr w:type="spellEnd"/>
-      <w:r>
-        <w:t xml:space="preserve"> </w:t>
-      </w:r>
-      <w:proofErr w:type="spellStart"/>
-      <w:r>
-        <w:t>alic</w:t>
-      </w:r>
-      <w:proofErr w:type="spellEnd"/>
-      <w:r>
-        <w:t xml:space="preserve"> </w:t>
-      </w:r>
-      <w:proofErr w:type="spellStart"/>
-      <w:r>
-        <w:t>tota</w:t>
-      </w:r>
-      <w:proofErr w:type="spellEnd"/>
-      <w:r>
-        <w:t xml:space="preserve"> </w:t>
-      </w:r>
-      <w:proofErr w:type="spellStart"/>
-      <w:r>
-        <w:t>quas</w:t>
-      </w:r>
-      <w:proofErr w:type="spellEnd"/>
-      <w:r>
-        <w:t xml:space="preserve"> </w:t>
-      </w:r>
-      <w:proofErr w:type="spellStart"/>
-      <w:r>
-        <w:t>molectur</w:t>
-      </w:r>
-      <w:proofErr w:type="spellEnd"/>
-      <w:r>
-        <w:t xml:space="preserve">? </w:t>
-      </w:r>
-      <w:proofErr w:type="spellStart"/>
-      <w:r>
-        <w:t>Vollaut</w:t>
-      </w:r>
-      <w:proofErr w:type="spellEnd"/>
-      <w:r>
-        <w:t xml:space="preserve"> </w:t>
-      </w:r>
-      <w:proofErr w:type="spellStart"/>
-      <w:r>
-        <w:t>doluptatiis</w:t>
-      </w:r>
-      <w:proofErr w:type="spellEnd"/>
-      <w:r>
-        <w:t xml:space="preserve"> con </w:t>
-      </w:r>
-      <w:proofErr w:type="spellStart"/>
-      <w:r>
-        <w:t>rectemp</w:t>
-      </w:r>
-      <w:proofErr w:type="spellEnd"/>
-      <w:r>
-        <w:t xml:space="preserve"> </w:t>
-      </w:r>
-      <w:proofErr w:type="spellStart"/>
-      <w:r>
-        <w:t>orentium</w:t>
-      </w:r>
-      <w:proofErr w:type="spellEnd"/>
-      <w:r>
-        <w:t xml:space="preserve"> </w:t>
-      </w:r>
-      <w:proofErr w:type="spellStart"/>
-      <w:r>
-        <w:t>rati</w:t>
-      </w:r>
-      <w:proofErr w:type="spellEnd"/>
-      <w:r>
-        <w:t xml:space="preserve"> </w:t>
-      </w:r>
-      <w:proofErr w:type="spellStart"/>
-      <w:r>
-        <w:t>derovit</w:t>
-      </w:r>
-      <w:proofErr w:type="spellEnd"/>
-      <w:r>
-        <w:t xml:space="preserve"> </w:t>
-      </w:r>
-      <w:proofErr w:type="gramStart"/>
-      <w:r>
-        <w:t>et</w:t>
-      </w:r>
-      <w:proofErr w:type="gramEnd"/>
-      <w:r>
-        <w:t xml:space="preserve"> dis mi, </w:t>
-      </w:r>
-      <w:proofErr w:type="spellStart"/>
-      <w:r>
-        <w:t>exero</w:t>
-      </w:r>
-      <w:proofErr w:type="spellEnd"/>
-      <w:r>
-        <w:t xml:space="preserve"> </w:t>
-      </w:r>
-      <w:proofErr w:type="spellStart"/>
-      <w:r>
-        <w:t>eos</w:t>
-      </w:r>
-      <w:proofErr w:type="spellEnd"/>
-      <w:r>
-        <w:t xml:space="preserve"> </w:t>
-      </w:r>
-      <w:proofErr w:type="spellStart"/>
-      <w:r>
-        <w:t>aut</w:t>
-      </w:r>
-      <w:proofErr w:type="spellEnd"/>
-      <w:r>
-        <w:t xml:space="preserve"> </w:t>
-      </w:r>
-      <w:proofErr w:type="spellStart"/>
-      <w:r>
-        <w:t>laboremqui</w:t>
-      </w:r>
-      <w:proofErr w:type="spellEnd"/>
-      <w:r>
-        <w:t xml:space="preserve"> tem </w:t>
-      </w:r>
-      <w:proofErr w:type="spellStart"/>
-      <w:r>
-        <w:t>excere</w:t>
-      </w:r>
-      <w:proofErr w:type="spellEnd"/>
-      <w:r>
-        <w:t xml:space="preserve"> as </w:t>
-      </w:r>
-      <w:proofErr w:type="spellStart"/>
-      <w:r>
-        <w:t>dolut</w:t>
-      </w:r>
-      <w:proofErr w:type="spellEnd"/>
-      <w:r>
-        <w:t xml:space="preserve"> quo </w:t>
-      </w:r>
-      <w:proofErr w:type="spellStart"/>
-      <w:r>
-        <w:t>moluptio</w:t>
-      </w:r>
-      <w:proofErr w:type="spellEnd"/>
-      <w:r>
-        <w:t xml:space="preserve">. </w:t>
-      </w:r>
-      <w:proofErr w:type="spellStart"/>
-      <w:r>
-        <w:t>Ut</w:t>
-      </w:r>
-      <w:proofErr w:type="spellEnd"/>
-      <w:r>
-        <w:t xml:space="preserve"> </w:t>
-      </w:r>
-      <w:proofErr w:type="spellStart"/>
-      <w:r>
-        <w:t>aut</w:t>
-      </w:r>
-      <w:proofErr w:type="spellEnd"/>
-      <w:r>
-        <w:t xml:space="preserve"> </w:t>
-      </w:r>
-      <w:proofErr w:type="spellStart"/>
-      <w:r>
-        <w:t>ut</w:t>
-      </w:r>
-      <w:proofErr w:type="spellEnd"/>
-      <w:r>
-        <w:t xml:space="preserve"> </w:t>
-      </w:r>
-      <w:proofErr w:type="spellStart"/>
-      <w:r>
-        <w:t>undent</w:t>
-      </w:r>
-      <w:proofErr w:type="spellEnd"/>
-      <w:r>
-        <w:t xml:space="preserve"> </w:t>
-      </w:r>
-      <w:proofErr w:type="spellStart"/>
-      <w:r>
-        <w:t>excesendion</w:t>
-      </w:r>
-      <w:proofErr w:type="spellEnd"/>
-      <w:r>
-        <w:t xml:space="preserve"> </w:t>
-      </w:r>
-      <w:proofErr w:type="spellStart"/>
-      <w:r>
-        <w:t>erferio</w:t>
-      </w:r>
-      <w:proofErr w:type="spellEnd"/>
-      <w:r>
-        <w:t xml:space="preserve"> </w:t>
-      </w:r>
-      <w:proofErr w:type="spellStart"/>
-      <w:r>
-        <w:t>comnienis</w:t>
-      </w:r>
-      <w:proofErr w:type="spellEnd"/>
-      <w:r>
-        <w:t xml:space="preserve"> </w:t>
-      </w:r>
-      <w:proofErr w:type="spellStart"/>
-      <w:r>
-        <w:t>alibusc</w:t>
-      </w:r>
-      <w:proofErr w:type="spellEnd"/>
-      <w:r>
-        <w:t xml:space="preserve"> </w:t>
-      </w:r>
-      <w:proofErr w:type="spellStart"/>
-      <w:r>
-        <w:t>imusant</w:t>
-      </w:r>
-      <w:proofErr w:type="spellEnd"/>
-      <w:r>
-        <w:t xml:space="preserve"> </w:t>
-      </w:r>
-      <w:proofErr w:type="spellStart"/>
-      <w:r>
-        <w:t>dolori</w:t>
-      </w:r>
-      <w:proofErr w:type="spellEnd"/>
-      <w:r>
-        <w:t xml:space="preserve"> cum </w:t>
-      </w:r>
-      <w:proofErr w:type="spellStart"/>
-      <w:r>
-        <w:t>conet</w:t>
-      </w:r>
-      <w:proofErr w:type="spellEnd"/>
-      <w:r>
-        <w:t xml:space="preserve">, tem </w:t>
-      </w:r>
-      <w:proofErr w:type="spellStart"/>
-      <w:r>
-        <w:t>num</w:t>
-      </w:r>
-      <w:proofErr w:type="spellEnd"/>
-      <w:r>
-        <w:t xml:space="preserve"> </w:t>
-      </w:r>
-      <w:proofErr w:type="spellStart"/>
-      <w:r>
-        <w:t>quas</w:t>
-      </w:r>
-      <w:proofErr w:type="spellEnd"/>
-      <w:r>
-        <w:t xml:space="preserve"> </w:t>
-      </w:r>
-      <w:proofErr w:type="spellStart"/>
-      <w:r>
-        <w:t>asit</w:t>
-      </w:r>
-      <w:proofErr w:type="spellEnd"/>
-      <w:r>
-        <w:t xml:space="preserve"> </w:t>
-      </w:r>
-      <w:proofErr w:type="spellStart"/>
-      <w:r>
-        <w:t>exceptatur</w:t>
-      </w:r>
-      <w:proofErr w:type="spellEnd"/>
-      <w:r>
-        <w:t xml:space="preserve">, </w:t>
-      </w:r>
-      <w:proofErr w:type="spellStart"/>
-      <w:r>
-        <w:t>cupta</w:t>
-      </w:r>
-      <w:proofErr w:type="spellEnd"/>
-      <w:r>
-        <w:t xml:space="preserve"> </w:t>
-      </w:r>
-      <w:proofErr w:type="spellStart"/>
-      <w:r>
-        <w:t>nobitemqui</w:t>
-      </w:r>
-      <w:proofErr w:type="spellEnd"/>
-      <w:r>
-        <w:t xml:space="preserve"> </w:t>
-      </w:r>
-      <w:proofErr w:type="spellStart"/>
-      <w:r>
-        <w:t>nonsequi</w:t>
-      </w:r>
-      <w:proofErr w:type="spellEnd"/>
-      <w:r>
-        <w:t xml:space="preserve"> </w:t>
-      </w:r>
-      <w:proofErr w:type="spellStart"/>
-      <w:r>
-        <w:t>officient</w:t>
-      </w:r>
-      <w:proofErr w:type="spellEnd"/>
-      <w:r>
-        <w:t xml:space="preserve"> re </w:t>
-      </w:r>
-      <w:proofErr w:type="spellStart"/>
-      <w:r>
-        <w:t>ped</w:t>
-      </w:r>
-      <w:proofErr w:type="spellEnd"/>
-      <w:r>
-        <w:t xml:space="preserve"> </w:t>
-      </w:r>
-      <w:proofErr w:type="spellStart"/>
-      <w:r>
-        <w:t>mo</w:t>
-      </w:r>
-      <w:proofErr w:type="spellEnd"/>
-      <w:r>
-        <w:t xml:space="preserve"> </w:t>
-      </w:r>
-      <w:proofErr w:type="spellStart"/>
-      <w:r>
-        <w:t>int</w:t>
-      </w:r>
-      <w:proofErr w:type="spellEnd"/>
-      <w:r>
-        <w:t xml:space="preserve"> </w:t>
-      </w:r>
-      <w:proofErr w:type="spellStart"/>
-      <w:r>
-        <w:t>ea</w:t>
-      </w:r>
-      <w:proofErr w:type="spellEnd"/>
-      <w:r>
-        <w:t xml:space="preserve"> debit fugit </w:t>
-      </w:r>
-      <w:proofErr w:type="spellStart"/>
-      <w:r>
-        <w:t>que</w:t>
-      </w:r>
-      <w:proofErr w:type="spellEnd"/>
-      <w:r>
-        <w:t xml:space="preserve"> </w:t>
-      </w:r>
-      <w:proofErr w:type="spellStart"/>
-      <w:r>
-        <w:t>istota</w:t>
-      </w:r>
-      <w:proofErr w:type="spellEnd"/>
-      <w:r>
-        <w:t xml:space="preserve"> pro cum </w:t>
-      </w:r>
-      <w:proofErr w:type="spellStart"/>
-      <w:r>
-        <w:t>remperum</w:t>
-      </w:r>
-      <w:proofErr w:type="spellEnd"/>
-      <w:r>
-        <w:t xml:space="preserve"> </w:t>
-      </w:r>
-      <w:proofErr w:type="spellStart"/>
-      <w:r>
-        <w:t>quodi</w:t>
-      </w:r>
-      <w:proofErr w:type="spellEnd"/>
-      <w:r>
-        <w:t xml:space="preserve"> </w:t>
-      </w:r>
-      <w:proofErr w:type="spellStart"/>
-      <w:r>
-        <w:t>sam</w:t>
-      </w:r>
-      <w:proofErr w:type="spellEnd"/>
-      <w:r>
-        <w:t xml:space="preserve"> </w:t>
-      </w:r>
-      <w:proofErr w:type="spellStart"/>
-      <w:r>
-        <w:t>sinctas</w:t>
-      </w:r>
-      <w:proofErr w:type="spellEnd"/>
-      <w:r>
-        <w:t xml:space="preserve"> </w:t>
-      </w:r>
-      <w:proofErr w:type="spellStart"/>
-      <w:r>
-        <w:t>alite</w:t>
-      </w:r>
-      <w:proofErr w:type="spellEnd"/>
-      <w:r>
-        <w:t xml:space="preserve"> </w:t>
-      </w:r>
-      <w:proofErr w:type="spellStart"/>
-      <w:r>
-        <w:t>nonse</w:t>
-      </w:r>
-      <w:proofErr w:type="spellEnd"/>
-      <w:r>
-        <w:t xml:space="preserve"> </w:t>
-      </w:r>
-      <w:proofErr w:type="spellStart"/>
-      <w:r>
-        <w:t>omniet</w:t>
-      </w:r>
-      <w:proofErr w:type="spellEnd"/>
-      <w:r>
-        <w:t xml:space="preserve"> </w:t>
-      </w:r>
-      <w:proofErr w:type="spellStart"/>
-      <w:r>
-        <w:t>volore</w:t>
-      </w:r>
-      <w:proofErr w:type="spellEnd"/>
-      <w:r>
-        <w:t xml:space="preserve"> </w:t>
-      </w:r>
-      <w:proofErr w:type="spellStart"/>
-      <w:r>
-        <w:t>es</w:t>
-      </w:r>
-      <w:proofErr w:type="spellEnd"/>
-      <w:r>
-        <w:t xml:space="preserve"> </w:t>
-      </w:r>
-      <w:proofErr w:type="spellStart"/>
-      <w:r>
-        <w:t>demquibus</w:t>
-      </w:r>
-      <w:proofErr w:type="spellEnd"/>
-      <w:r>
-        <w:t xml:space="preserve">, sit </w:t>
-      </w:r>
-      <w:proofErr w:type="spellStart"/>
-      <w:r>
-        <w:t>parupta</w:t>
-      </w:r>
-      <w:proofErr w:type="spellEnd"/>
-      <w:r>
-        <w:t xml:space="preserve"> </w:t>
-      </w:r>
-      <w:proofErr w:type="spellStart"/>
-      <w:r>
-        <w:t>voloribuscim</w:t>
-      </w:r>
-      <w:proofErr w:type="spellEnd"/>
-      <w:r>
-        <w:t xml:space="preserve"> </w:t>
-      </w:r>
-      <w:proofErr w:type="spellStart"/>
-      <w:r>
-        <w:t>veris</w:t>
-      </w:r>
-      <w:proofErr w:type="spellEnd"/>
-      <w:r>
-        <w:t xml:space="preserve"> </w:t>
-      </w:r>
-      <w:proofErr w:type="spellStart"/>
-      <w:r>
-        <w:t>minctatissi</w:t>
-      </w:r>
-      <w:proofErr w:type="spellEnd"/>
-      <w:r>
-        <w:t xml:space="preserve"> </w:t>
-      </w:r>
-      <w:proofErr w:type="spellStart"/>
-      <w:r>
-        <w:t>te</w:t>
-      </w:r>
-      <w:proofErr w:type="spellEnd"/>
-      <w:r>
-        <w:t xml:space="preserve"> </w:t>
-      </w:r>
-      <w:proofErr w:type="spellStart"/>
-      <w:r>
-        <w:t>quiduntio</w:t>
-      </w:r>
-      <w:proofErr w:type="spellEnd"/>
-      <w:r>
-        <w:t xml:space="preserve"> et </w:t>
-      </w:r>
-      <w:proofErr w:type="spellStart"/>
-      <w:r>
-        <w:t>et</w:t>
-      </w:r>
-      <w:proofErr w:type="spellEnd"/>
-      <w:r>
-        <w:t xml:space="preserve">, in </w:t>
-      </w:r>
-      <w:proofErr w:type="spellStart"/>
-      <w:r>
-        <w:t>nonsequident</w:t>
-      </w:r>
-      <w:proofErr w:type="spellEnd"/>
-      <w:r>
-        <w:t xml:space="preserve"> </w:t>
-      </w:r>
-      <w:proofErr w:type="spellStart"/>
-      <w:r>
-        <w:t>litatem</w:t>
-      </w:r>
-      <w:proofErr w:type="spellEnd"/>
-      <w:r>
-        <w:t xml:space="preserve"> </w:t>
-      </w:r>
-      <w:proofErr w:type="spellStart"/>
-      <w:r>
-        <w:t>faccab</w:t>
-      </w:r>
-      <w:proofErr w:type="spellEnd"/>
-      <w:r>
-        <w:t xml:space="preserve"> is </w:t>
-      </w:r>
-      <w:proofErr w:type="spellStart"/>
-      <w:r>
-        <w:t>ra</w:t>
-      </w:r>
-      <w:proofErr w:type="spellEnd"/>
-      <w:r>
-        <w:t xml:space="preserve"> </w:t>
-      </w:r>
-      <w:proofErr w:type="spellStart"/>
-      <w:r>
-        <w:t>dolum</w:t>
-      </w:r>
-      <w:proofErr w:type="spellEnd"/>
-      <w:r>
-        <w:t xml:space="preserve"> </w:t>
-      </w:r>
-      <w:proofErr w:type="spellStart"/>
-      <w:r>
-        <w:t>laccus</w:t>
-      </w:r>
-      <w:proofErr w:type="spellEnd"/>
-      <w:r>
-        <w:t xml:space="preserve"> </w:t>
-      </w:r>
-      <w:proofErr w:type="spellStart"/>
-      <w:r>
-        <w:t>est</w:t>
-      </w:r>
-      <w:proofErr w:type="spellEnd"/>
-      <w:r>
-        <w:t xml:space="preserve">, ide alit, </w:t>
-      </w:r>
-      <w:proofErr w:type="spellStart"/>
-      <w:r>
-        <w:t>sa</w:t>
-      </w:r>
-      <w:proofErr w:type="spellEnd"/>
-      <w:r>
-        <w:t xml:space="preserve"> </w:t>
-      </w:r>
-      <w:proofErr w:type="spellStart"/>
-      <w:r>
-        <w:t>doloribus</w:t>
-      </w:r>
-      <w:proofErr w:type="spellEnd"/>
-      <w:r>
-        <w:t xml:space="preserve"> </w:t>
-      </w:r>
-      <w:proofErr w:type="spellStart"/>
-      <w:r>
-        <w:t>dolupta</w:t>
-      </w:r>
-      <w:proofErr w:type="spellEnd"/>
-      <w:r>
-        <w:t xml:space="preserve"> </w:t>
-      </w:r>
-      <w:proofErr w:type="spellStart"/>
-      <w:r>
-        <w:t>seque</w:t>
-      </w:r>
-      <w:proofErr w:type="spellEnd"/>
-      <w:r>
-        <w:t xml:space="preserve"> </w:t>
-      </w:r>
-      <w:proofErr w:type="spellStart"/>
-      <w:r>
-        <w:t>maio</w:t>
-      </w:r>
-      <w:proofErr w:type="spellEnd"/>
-      <w:r>
-        <w:t xml:space="preserve"> </w:t>
-      </w:r>
-      <w:proofErr w:type="spellStart"/>
-      <w:r>
-        <w:t>modi</w:t>
-      </w:r>
-      <w:proofErr w:type="spellEnd"/>
-      <w:r>
-        <w:t xml:space="preserve"> </w:t>
-      </w:r>
-      <w:proofErr w:type="spellStart"/>
-      <w:r>
-        <w:t>vitatur</w:t>
-      </w:r>
-      <w:proofErr w:type="spellEnd"/>
-      <w:r>
-        <w:t xml:space="preserve">? </w:t>
-      </w:r>
-      <w:proofErr w:type="spellStart"/>
-      <w:r>
-        <w:t>Dit</w:t>
-      </w:r>
-      <w:proofErr w:type="spellEnd"/>
-      <w:r>
-        <w:t xml:space="preserve"> </w:t>
-      </w:r>
-      <w:proofErr w:type="spellStart"/>
-      <w:r>
-        <w:t>facea</w:t>
-      </w:r>
-      <w:proofErr w:type="spellEnd"/>
-      <w:r>
-        <w:t xml:space="preserve"> </w:t>
-      </w:r>
-      <w:proofErr w:type="spellStart"/>
-      <w:r>
-        <w:t>voluptas</w:t>
-      </w:r>
-      <w:proofErr w:type="spellEnd"/>
-      <w:r>
-        <w:t xml:space="preserve"> </w:t>
-      </w:r>
-      <w:proofErr w:type="spellStart"/>
-      <w:r>
-        <w:t>nimillignim</w:t>
-      </w:r>
-      <w:proofErr w:type="spellEnd"/>
-      <w:r>
-        <w:t xml:space="preserve"> </w:t>
-      </w:r>
-      <w:proofErr w:type="spellStart"/>
-      <w:r>
-        <w:t>voluptaquae</w:t>
-      </w:r>
-      <w:proofErr w:type="spellEnd"/>
-      <w:r>
-        <w:t xml:space="preserve">. </w:t>
+        <w:t xml:space="preserve"> ITEA review meeting</w:t>
       </w:r>
     </w:p>
     <w:p>
@@ -3365,467 +2655,9 @@
       <w:pPr>
         <w:pStyle w:val="ITEABodyText"/>
       </w:pPr>
-      <w:proofErr w:type="spellStart"/>
       <w:r>
-        <w:t>Doloreptium</w:t>
+        <w:t>Doloreptium dic temquo qui voluptate dellabo. Ut labo. Et pel maxim resed molore nit andios volorumenis eum enihiti nciasim olorepeles ea aut maximolupta vendae sundites dolecaborem ni nonseque poreri dolora plati quid ut lab iuscia volorio rporemp edisitatis sed quis aut explit, to cuptas sendae volor ad moloreium dollat lande iduci dolupta eribus etur, sintem quae videbit estiore ommosapel ea delia volesciustio quiam, sit evero blabore</w:t>
       </w:r>
-      <w:proofErr w:type="spellEnd"/>
-      <w:r>
-        <w:t xml:space="preserve"> </w:t>
-      </w:r>
-      <w:proofErr w:type="spellStart"/>
-      <w:r>
-        <w:t>dic</w:t>
-      </w:r>
-      <w:proofErr w:type="spellEnd"/>
-      <w:r>
-        <w:t xml:space="preserve"> </w:t>
-      </w:r>
-      <w:proofErr w:type="spellStart"/>
-      <w:r>
-        <w:t>temquo</w:t>
-      </w:r>
-      <w:proofErr w:type="spellEnd"/>
-      <w:r>
-        <w:t xml:space="preserve"> qui </w:t>
-      </w:r>
-      <w:proofErr w:type="spellStart"/>
-      <w:r>
-        <w:t>voluptate</w:t>
-      </w:r>
-      <w:proofErr w:type="spellEnd"/>
-      <w:r>
-        <w:t xml:space="preserve"> </w:t>
-      </w:r>
-      <w:proofErr w:type="spellStart"/>
-      <w:r>
-        <w:t>dellabo</w:t>
-      </w:r>
-      <w:proofErr w:type="spellEnd"/>
-      <w:r>
-        <w:t xml:space="preserve">. </w:t>
-      </w:r>
-      <w:proofErr w:type="spellStart"/>
-      <w:r>
-        <w:t>Ut</w:t>
-      </w:r>
-      <w:proofErr w:type="spellEnd"/>
-      <w:r>
-        <w:t xml:space="preserve"> </w:t>
-      </w:r>
-      <w:proofErr w:type="spellStart"/>
-      <w:r>
-        <w:t>labo</w:t>
-      </w:r>
-      <w:proofErr w:type="spellEnd"/>
-      <w:r>
-        <w:t xml:space="preserve">. </w:t>
-      </w:r>
-      <w:proofErr w:type="gramStart"/>
-      <w:r>
-        <w:t>Et</w:t>
-      </w:r>
-      <w:proofErr w:type="gramEnd"/>
-      <w:r>
-        <w:t xml:space="preserve"> </w:t>
-      </w:r>
-      <w:proofErr w:type="spellStart"/>
-      <w:r>
-        <w:t>pel</w:t>
-      </w:r>
-      <w:proofErr w:type="spellEnd"/>
-      <w:r>
-        <w:t xml:space="preserve"> maxim </w:t>
-      </w:r>
-      <w:proofErr w:type="spellStart"/>
-      <w:r>
-        <w:t>resed</w:t>
-      </w:r>
-      <w:proofErr w:type="spellEnd"/>
-      <w:r>
-        <w:t xml:space="preserve"> </w:t>
-      </w:r>
-      <w:proofErr w:type="spellStart"/>
-      <w:r>
-        <w:t>molore</w:t>
-      </w:r>
-      <w:proofErr w:type="spellEnd"/>
-      <w:r>
-        <w:t xml:space="preserve"> nit </w:t>
-      </w:r>
-      <w:proofErr w:type="spellStart"/>
-      <w:r>
-        <w:t>andios</w:t>
-      </w:r>
-      <w:proofErr w:type="spellEnd"/>
-      <w:r>
-        <w:t xml:space="preserve"> </w:t>
-      </w:r>
-      <w:proofErr w:type="spellStart"/>
-      <w:r>
-        <w:t>volorumenis</w:t>
-      </w:r>
-      <w:proofErr w:type="spellEnd"/>
-      <w:r>
-        <w:t xml:space="preserve"> </w:t>
-      </w:r>
-      <w:proofErr w:type="spellStart"/>
-      <w:r>
-        <w:t>eum</w:t>
-      </w:r>
-      <w:proofErr w:type="spellEnd"/>
-      <w:r>
-        <w:t xml:space="preserve"> </w:t>
-      </w:r>
-      <w:proofErr w:type="spellStart"/>
-      <w:r>
-        <w:t>enihiti</w:t>
-      </w:r>
-      <w:proofErr w:type="spellEnd"/>
-      <w:r>
-        <w:t xml:space="preserve"> </w:t>
-      </w:r>
-      <w:proofErr w:type="spellStart"/>
-      <w:r>
-        <w:t>nciasim</w:t>
-      </w:r>
-      <w:proofErr w:type="spellEnd"/>
-      <w:r>
-        <w:t xml:space="preserve"> </w:t>
-      </w:r>
-      <w:proofErr w:type="spellStart"/>
-      <w:r>
-        <w:t>olorepeles</w:t>
-      </w:r>
-      <w:proofErr w:type="spellEnd"/>
-      <w:r>
-        <w:t xml:space="preserve"> </w:t>
-      </w:r>
-      <w:proofErr w:type="spellStart"/>
-      <w:r>
-        <w:t>ea</w:t>
-      </w:r>
-      <w:proofErr w:type="spellEnd"/>
-      <w:r>
-        <w:t xml:space="preserve"> </w:t>
-      </w:r>
-      <w:proofErr w:type="spellStart"/>
-      <w:r>
-        <w:t>aut</w:t>
-      </w:r>
-      <w:proofErr w:type="spellEnd"/>
-      <w:r>
-        <w:t xml:space="preserve"> </w:t>
-      </w:r>
-      <w:proofErr w:type="spellStart"/>
-      <w:r>
-        <w:t>maximolupta</w:t>
-      </w:r>
-      <w:proofErr w:type="spellEnd"/>
-      <w:r>
-        <w:t xml:space="preserve"> </w:t>
-      </w:r>
-      <w:proofErr w:type="spellStart"/>
-      <w:r>
-        <w:t>vendae</w:t>
-      </w:r>
-      <w:proofErr w:type="spellEnd"/>
-      <w:r>
-        <w:t xml:space="preserve"> </w:t>
-      </w:r>
-      <w:proofErr w:type="spellStart"/>
-      <w:r>
-        <w:t>sundites</w:t>
-      </w:r>
-      <w:proofErr w:type="spellEnd"/>
-      <w:r>
-        <w:t xml:space="preserve"> </w:t>
-      </w:r>
-      <w:proofErr w:type="spellStart"/>
-      <w:r>
-        <w:t>dolecaborem</w:t>
-      </w:r>
-      <w:proofErr w:type="spellEnd"/>
-      <w:r>
-        <w:t xml:space="preserve"> </w:t>
-      </w:r>
-      <w:proofErr w:type="spellStart"/>
-      <w:r>
-        <w:t>ni</w:t>
-      </w:r>
-      <w:proofErr w:type="spellEnd"/>
-      <w:r>
-        <w:t xml:space="preserve"> </w:t>
-      </w:r>
-      <w:proofErr w:type="spellStart"/>
-      <w:r>
-        <w:t>nonseque</w:t>
-      </w:r>
-      <w:proofErr w:type="spellEnd"/>
-      <w:r>
-        <w:t xml:space="preserve"> </w:t>
-      </w:r>
-      <w:proofErr w:type="spellStart"/>
-      <w:r>
-        <w:t>poreri</w:t>
-      </w:r>
-      <w:proofErr w:type="spellEnd"/>
-      <w:r>
-        <w:t xml:space="preserve"> </w:t>
-      </w:r>
-      <w:proofErr w:type="spellStart"/>
-      <w:r>
-        <w:t>dolora</w:t>
-      </w:r>
-      <w:proofErr w:type="spellEnd"/>
-      <w:r>
-        <w:t xml:space="preserve"> </w:t>
-      </w:r>
-      <w:proofErr w:type="spellStart"/>
-      <w:r>
-        <w:t>plati</w:t>
-      </w:r>
-      <w:proofErr w:type="spellEnd"/>
-      <w:r>
-        <w:t xml:space="preserve"> quid </w:t>
-      </w:r>
-      <w:proofErr w:type="spellStart"/>
-      <w:r>
-        <w:t>ut</w:t>
-      </w:r>
-      <w:proofErr w:type="spellEnd"/>
-      <w:r>
-        <w:t xml:space="preserve"> lab </w:t>
-      </w:r>
-      <w:proofErr w:type="spellStart"/>
-      <w:r>
-        <w:t>iuscia</w:t>
-      </w:r>
-      <w:proofErr w:type="spellEnd"/>
-      <w:r>
-        <w:t xml:space="preserve"> </w:t>
-      </w:r>
-      <w:proofErr w:type="spellStart"/>
-      <w:r>
-        <w:t>volorio</w:t>
-      </w:r>
-      <w:proofErr w:type="spellEnd"/>
-      <w:r>
-        <w:t xml:space="preserve"> </w:t>
-      </w:r>
-      <w:proofErr w:type="spellStart"/>
-      <w:r>
-        <w:t>rporemp</w:t>
-      </w:r>
-      <w:proofErr w:type="spellEnd"/>
-      <w:r>
-        <w:t xml:space="preserve"> </w:t>
-      </w:r>
-      <w:proofErr w:type="spellStart"/>
-      <w:r>
-        <w:t>edisitatis</w:t>
-      </w:r>
-      <w:proofErr w:type="spellEnd"/>
-      <w:r>
-        <w:t xml:space="preserve"> </w:t>
-      </w:r>
-      <w:proofErr w:type="spellStart"/>
-      <w:r>
-        <w:t>sed</w:t>
-      </w:r>
-      <w:proofErr w:type="spellEnd"/>
-      <w:r>
-        <w:t xml:space="preserve"> </w:t>
-      </w:r>
-      <w:proofErr w:type="spellStart"/>
-      <w:r>
-        <w:t>quis</w:t>
-      </w:r>
-      <w:proofErr w:type="spellEnd"/>
-      <w:r>
-        <w:t xml:space="preserve"> </w:t>
-      </w:r>
-      <w:proofErr w:type="spellStart"/>
-      <w:r>
-        <w:t>aut</w:t>
-      </w:r>
-      <w:proofErr w:type="spellEnd"/>
-      <w:r>
-        <w:t xml:space="preserve"> </w:t>
-      </w:r>
-      <w:proofErr w:type="spellStart"/>
-      <w:r>
-        <w:t>explit</w:t>
-      </w:r>
-      <w:proofErr w:type="spellEnd"/>
-      <w:r>
-        <w:t xml:space="preserve">, to </w:t>
-      </w:r>
-      <w:proofErr w:type="spellStart"/>
-      <w:r>
-        <w:t>cuptas</w:t>
-      </w:r>
-      <w:proofErr w:type="spellEnd"/>
-      <w:r>
-        <w:t xml:space="preserve"> </w:t>
-      </w:r>
-      <w:proofErr w:type="spellStart"/>
-      <w:r>
-        <w:t>sendae</w:t>
-      </w:r>
-      <w:proofErr w:type="spellEnd"/>
-      <w:r>
-        <w:t xml:space="preserve"> </w:t>
-      </w:r>
-      <w:proofErr w:type="spellStart"/>
-      <w:r>
-        <w:t>volor</w:t>
-      </w:r>
-      <w:proofErr w:type="spellEnd"/>
-      <w:r>
-        <w:t xml:space="preserve"> </w:t>
-      </w:r>
-      <w:proofErr w:type="spellStart"/>
-      <w:r>
-        <w:t>ad</w:t>
-      </w:r>
-      <w:proofErr w:type="spellEnd"/>
-      <w:r>
-        <w:t xml:space="preserve"> </w:t>
-      </w:r>
-      <w:proofErr w:type="spellStart"/>
-      <w:r>
-        <w:t>moloreium</w:t>
-      </w:r>
-      <w:proofErr w:type="spellEnd"/>
-      <w:r>
-        <w:t xml:space="preserve"> </w:t>
-      </w:r>
-      <w:proofErr w:type="spellStart"/>
-      <w:r>
-        <w:t>dollat</w:t>
-      </w:r>
-      <w:proofErr w:type="spellEnd"/>
-      <w:r>
-        <w:t xml:space="preserve"> </w:t>
-      </w:r>
-      <w:proofErr w:type="spellStart"/>
-      <w:r>
-        <w:t>lande</w:t>
-      </w:r>
-      <w:proofErr w:type="spellEnd"/>
-      <w:r>
-        <w:t xml:space="preserve"> </w:t>
-      </w:r>
-      <w:proofErr w:type="spellStart"/>
-      <w:r>
-        <w:t>iduci</w:t>
-      </w:r>
-      <w:proofErr w:type="spellEnd"/>
-      <w:r>
-        <w:t xml:space="preserve"> </w:t>
-      </w:r>
-      <w:proofErr w:type="spellStart"/>
-      <w:r>
-        <w:t>dolupta</w:t>
-      </w:r>
-      <w:proofErr w:type="spellEnd"/>
-      <w:r>
-        <w:t xml:space="preserve"> </w:t>
-      </w:r>
-      <w:proofErr w:type="spellStart"/>
-      <w:r>
-        <w:t>eribus</w:t>
-      </w:r>
-      <w:proofErr w:type="spellEnd"/>
-      <w:r>
-        <w:t xml:space="preserve"> </w:t>
-      </w:r>
-      <w:proofErr w:type="spellStart"/>
-      <w:r>
-        <w:t>etur</w:t>
-      </w:r>
-      <w:proofErr w:type="spellEnd"/>
-      <w:r>
-        <w:t xml:space="preserve">, </w:t>
-      </w:r>
-      <w:proofErr w:type="spellStart"/>
-      <w:r>
-        <w:t>sintem</w:t>
-      </w:r>
-      <w:proofErr w:type="spellEnd"/>
-      <w:r>
-        <w:t xml:space="preserve"> quae </w:t>
-      </w:r>
-      <w:proofErr w:type="spellStart"/>
-      <w:r>
-        <w:t>videbit</w:t>
-      </w:r>
-      <w:proofErr w:type="spellEnd"/>
-      <w:r>
-        <w:t xml:space="preserve"> </w:t>
-      </w:r>
-      <w:proofErr w:type="spellStart"/>
-      <w:r>
-        <w:t>estiore</w:t>
-      </w:r>
-      <w:proofErr w:type="spellEnd"/>
-      <w:r>
-        <w:t xml:space="preserve"> </w:t>
-      </w:r>
-      <w:proofErr w:type="spellStart"/>
-      <w:r>
-        <w:t>ommosapel</w:t>
-      </w:r>
-      <w:proofErr w:type="spellEnd"/>
-      <w:r>
-        <w:t xml:space="preserve"> </w:t>
-      </w:r>
-      <w:proofErr w:type="spellStart"/>
-      <w:r>
-        <w:t>ea</w:t>
-      </w:r>
-      <w:proofErr w:type="spellEnd"/>
-      <w:r>
-        <w:t xml:space="preserve"> </w:t>
-      </w:r>
-      <w:proofErr w:type="spellStart"/>
-      <w:r>
-        <w:t>delia</w:t>
-      </w:r>
-      <w:proofErr w:type="spellEnd"/>
-      <w:r>
-        <w:t xml:space="preserve"> </w:t>
-      </w:r>
-      <w:proofErr w:type="spellStart"/>
-      <w:r>
-        <w:t>volesciustio</w:t>
-      </w:r>
-      <w:proofErr w:type="spellEnd"/>
-      <w:r>
-        <w:t xml:space="preserve"> </w:t>
-      </w:r>
-      <w:proofErr w:type="spellStart"/>
-      <w:r>
-        <w:t>quiam</w:t>
-      </w:r>
-      <w:proofErr w:type="spellEnd"/>
-      <w:r>
-        <w:t xml:space="preserve">, sit </w:t>
-      </w:r>
-      <w:proofErr w:type="spellStart"/>
-      <w:r>
-        <w:t>evero</w:t>
-      </w:r>
-      <w:proofErr w:type="spellEnd"/>
-      <w:r>
-        <w:t xml:space="preserve"> </w:t>
-      </w:r>
-      <w:proofErr w:type="spellStart"/>
-      <w:r>
-        <w:t>blabore</w:t>
-      </w:r>
-      <w:proofErr w:type="spellEnd"/>
     </w:p>
     <w:p>
       <w:pPr>
@@ -3897,49 +2729,7 @@
         <w:rPr>
           <w:lang w:eastAsia="en-US"/>
         </w:rPr>
-        <w:t xml:space="preserve">Baldwin, Timothy, Emily M. Bender, Dan </w:t>
-      </w:r>
-      <w:proofErr w:type="spellStart"/>
-      <w:r>
-        <w:rPr>
-          <w:lang w:eastAsia="en-US"/>
-        </w:rPr>
-        <w:t>Flickinger</w:t>
-      </w:r>
-      <w:proofErr w:type="spellEnd"/>
-      <w:r>
-        <w:rPr>
-          <w:lang w:eastAsia="en-US"/>
-        </w:rPr>
-        <w:t xml:space="preserve">, </w:t>
-      </w:r>
-      <w:proofErr w:type="spellStart"/>
-      <w:r>
-        <w:rPr>
-          <w:lang w:eastAsia="en-US"/>
-        </w:rPr>
-        <w:t>Ara</w:t>
-      </w:r>
-      <w:proofErr w:type="spellEnd"/>
-      <w:r>
-        <w:rPr>
-          <w:lang w:eastAsia="en-US"/>
-        </w:rPr>
-        <w:t xml:space="preserve"> Kim and Stephan </w:t>
-      </w:r>
-      <w:proofErr w:type="spellStart"/>
-      <w:r>
-        <w:rPr>
-          <w:lang w:eastAsia="en-US"/>
-        </w:rPr>
-        <w:t>Oepen</w:t>
-      </w:r>
-      <w:proofErr w:type="spellEnd"/>
-      <w:r>
-        <w:rPr>
-          <w:lang w:eastAsia="en-US"/>
-        </w:rPr>
-        <w:t xml:space="preserve"> (2004) Road-testing the English Resource Grammar over the British National Corpus, In Proceedings of the Fourth International Conference on Language Resources and Evaluation (LREC 2004), Lisbon, Portugal. </w:t>
+        <w:t xml:space="preserve">Baldwin, Timothy, Emily M. Bender, Dan Flickinger, Ara Kim and Stephan Oepen (2004) Road-testing the English Resource Grammar over the British National Corpus, In Proceedings of the Fourth International Conference on Language Resources and Evaluation (LREC 2004), Lisbon, Portugal. </w:t>
       </w:r>
     </w:p>
     <w:p>
@@ -4003,467 +2793,9 @@
       <w:pPr>
         <w:pStyle w:val="ITEABodyText"/>
       </w:pPr>
-      <w:proofErr w:type="spellStart"/>
       <w:r>
-        <w:t>Doloreptium</w:t>
+        <w:t>Doloreptium dic temquo qui voluptate dellabo. Ut labo. Et pel maxim resed molore nit andios volorumenis eum enihiti nciasim olorepeles ea aut maximolupta vendae sundites dolecaborem ni nonseque poreri dolora plati quid ut lab iuscia volorio rporemp edisitatis sed quis aut explit, to cuptas sendae volor ad moloreium dollat lande iduci dolupta eribus etur, sintem quae videbit estiore ommosapel ea delia volesciustio quiam, sit evero blabore</w:t>
       </w:r>
-      <w:proofErr w:type="spellEnd"/>
-      <w:r>
-        <w:t xml:space="preserve"> </w:t>
-      </w:r>
-      <w:proofErr w:type="spellStart"/>
-      <w:r>
-        <w:t>dic</w:t>
-      </w:r>
-      <w:proofErr w:type="spellEnd"/>
-      <w:r>
-        <w:t xml:space="preserve"> </w:t>
-      </w:r>
-      <w:proofErr w:type="spellStart"/>
-      <w:r>
-        <w:t>temquo</w:t>
-      </w:r>
-      <w:proofErr w:type="spellEnd"/>
-      <w:r>
-        <w:t xml:space="preserve"> qui </w:t>
-      </w:r>
-      <w:proofErr w:type="spellStart"/>
-      <w:r>
-        <w:t>voluptate</w:t>
-      </w:r>
-      <w:proofErr w:type="spellEnd"/>
-      <w:r>
-        <w:t xml:space="preserve"> </w:t>
-      </w:r>
-      <w:proofErr w:type="spellStart"/>
-      <w:r>
-        <w:t>dellabo</w:t>
-      </w:r>
-      <w:proofErr w:type="spellEnd"/>
-      <w:r>
-        <w:t xml:space="preserve">. </w:t>
-      </w:r>
-      <w:proofErr w:type="spellStart"/>
-      <w:r>
-        <w:t>Ut</w:t>
-      </w:r>
-      <w:proofErr w:type="spellEnd"/>
-      <w:r>
-        <w:t xml:space="preserve"> </w:t>
-      </w:r>
-      <w:proofErr w:type="spellStart"/>
-      <w:r>
-        <w:t>labo</w:t>
-      </w:r>
-      <w:proofErr w:type="spellEnd"/>
-      <w:r>
-        <w:t xml:space="preserve">. </w:t>
-      </w:r>
-      <w:proofErr w:type="gramStart"/>
-      <w:r>
-        <w:t>Et</w:t>
-      </w:r>
-      <w:proofErr w:type="gramEnd"/>
-      <w:r>
-        <w:t xml:space="preserve"> </w:t>
-      </w:r>
-      <w:proofErr w:type="spellStart"/>
-      <w:r>
-        <w:t>pel</w:t>
-      </w:r>
-      <w:proofErr w:type="spellEnd"/>
-      <w:r>
-        <w:t xml:space="preserve"> maxim </w:t>
-      </w:r>
-      <w:proofErr w:type="spellStart"/>
-      <w:r>
-        <w:t>resed</w:t>
-      </w:r>
-      <w:proofErr w:type="spellEnd"/>
-      <w:r>
-        <w:t xml:space="preserve"> </w:t>
-      </w:r>
-      <w:proofErr w:type="spellStart"/>
-      <w:r>
-        <w:t>molore</w:t>
-      </w:r>
-      <w:proofErr w:type="spellEnd"/>
-      <w:r>
-        <w:t xml:space="preserve"> nit </w:t>
-      </w:r>
-      <w:proofErr w:type="spellStart"/>
-      <w:r>
-        <w:t>andios</w:t>
-      </w:r>
-      <w:proofErr w:type="spellEnd"/>
-      <w:r>
-        <w:t xml:space="preserve"> </w:t>
-      </w:r>
-      <w:proofErr w:type="spellStart"/>
-      <w:r>
-        <w:t>volorumenis</w:t>
-      </w:r>
-      <w:proofErr w:type="spellEnd"/>
-      <w:r>
-        <w:t xml:space="preserve"> </w:t>
-      </w:r>
-      <w:proofErr w:type="spellStart"/>
-      <w:r>
-        <w:t>eum</w:t>
-      </w:r>
-      <w:proofErr w:type="spellEnd"/>
-      <w:r>
-        <w:t xml:space="preserve"> </w:t>
-      </w:r>
-      <w:proofErr w:type="spellStart"/>
-      <w:r>
-        <w:t>enihiti</w:t>
-      </w:r>
-      <w:proofErr w:type="spellEnd"/>
-      <w:r>
-        <w:t xml:space="preserve"> </w:t>
-      </w:r>
-      <w:proofErr w:type="spellStart"/>
-      <w:r>
-        <w:t>nciasim</w:t>
-      </w:r>
-      <w:proofErr w:type="spellEnd"/>
-      <w:r>
-        <w:t xml:space="preserve"> </w:t>
-      </w:r>
-      <w:proofErr w:type="spellStart"/>
-      <w:r>
-        <w:t>olorepeles</w:t>
-      </w:r>
-      <w:proofErr w:type="spellEnd"/>
-      <w:r>
-        <w:t xml:space="preserve"> </w:t>
-      </w:r>
-      <w:proofErr w:type="spellStart"/>
-      <w:r>
-        <w:t>ea</w:t>
-      </w:r>
-      <w:proofErr w:type="spellEnd"/>
-      <w:r>
-        <w:t xml:space="preserve"> </w:t>
-      </w:r>
-      <w:proofErr w:type="spellStart"/>
-      <w:r>
-        <w:t>aut</w:t>
-      </w:r>
-      <w:proofErr w:type="spellEnd"/>
-      <w:r>
-        <w:t xml:space="preserve"> </w:t>
-      </w:r>
-      <w:proofErr w:type="spellStart"/>
-      <w:r>
-        <w:t>maximolupta</w:t>
-      </w:r>
-      <w:proofErr w:type="spellEnd"/>
-      <w:r>
-        <w:t xml:space="preserve"> </w:t>
-      </w:r>
-      <w:proofErr w:type="spellStart"/>
-      <w:r>
-        <w:t>vendae</w:t>
-      </w:r>
-      <w:proofErr w:type="spellEnd"/>
-      <w:r>
-        <w:t xml:space="preserve"> </w:t>
-      </w:r>
-      <w:proofErr w:type="spellStart"/>
-      <w:r>
-        <w:t>sundites</w:t>
-      </w:r>
-      <w:proofErr w:type="spellEnd"/>
-      <w:r>
-        <w:t xml:space="preserve"> </w:t>
-      </w:r>
-      <w:proofErr w:type="spellStart"/>
-      <w:r>
-        <w:t>dolecaborem</w:t>
-      </w:r>
-      <w:proofErr w:type="spellEnd"/>
-      <w:r>
-        <w:t xml:space="preserve"> </w:t>
-      </w:r>
-      <w:proofErr w:type="spellStart"/>
-      <w:r>
-        <w:t>ni</w:t>
-      </w:r>
-      <w:proofErr w:type="spellEnd"/>
-      <w:r>
-        <w:t xml:space="preserve"> </w:t>
-      </w:r>
-      <w:proofErr w:type="spellStart"/>
-      <w:r>
-        <w:t>nonseque</w:t>
-      </w:r>
-      <w:proofErr w:type="spellEnd"/>
-      <w:r>
-        <w:t xml:space="preserve"> </w:t>
-      </w:r>
-      <w:proofErr w:type="spellStart"/>
-      <w:r>
-        <w:t>poreri</w:t>
-      </w:r>
-      <w:proofErr w:type="spellEnd"/>
-      <w:r>
-        <w:t xml:space="preserve"> </w:t>
-      </w:r>
-      <w:proofErr w:type="spellStart"/>
-      <w:r>
-        <w:t>dolora</w:t>
-      </w:r>
-      <w:proofErr w:type="spellEnd"/>
-      <w:r>
-        <w:t xml:space="preserve"> </w:t>
-      </w:r>
-      <w:proofErr w:type="spellStart"/>
-      <w:r>
-        <w:t>plati</w:t>
-      </w:r>
-      <w:proofErr w:type="spellEnd"/>
-      <w:r>
-        <w:t xml:space="preserve"> quid </w:t>
-      </w:r>
-      <w:proofErr w:type="spellStart"/>
-      <w:r>
-        <w:t>ut</w:t>
-      </w:r>
-      <w:proofErr w:type="spellEnd"/>
-      <w:r>
-        <w:t xml:space="preserve"> lab </w:t>
-      </w:r>
-      <w:proofErr w:type="spellStart"/>
-      <w:r>
-        <w:t>iuscia</w:t>
-      </w:r>
-      <w:proofErr w:type="spellEnd"/>
-      <w:r>
-        <w:t xml:space="preserve"> </w:t>
-      </w:r>
-      <w:proofErr w:type="spellStart"/>
-      <w:r>
-        <w:t>volorio</w:t>
-      </w:r>
-      <w:proofErr w:type="spellEnd"/>
-      <w:r>
-        <w:t xml:space="preserve"> </w:t>
-      </w:r>
-      <w:proofErr w:type="spellStart"/>
-      <w:r>
-        <w:t>rporemp</w:t>
-      </w:r>
-      <w:proofErr w:type="spellEnd"/>
-      <w:r>
-        <w:t xml:space="preserve"> </w:t>
-      </w:r>
-      <w:proofErr w:type="spellStart"/>
-      <w:r>
-        <w:t>edisitatis</w:t>
-      </w:r>
-      <w:proofErr w:type="spellEnd"/>
-      <w:r>
-        <w:t xml:space="preserve"> </w:t>
-      </w:r>
-      <w:proofErr w:type="spellStart"/>
-      <w:r>
-        <w:t>sed</w:t>
-      </w:r>
-      <w:proofErr w:type="spellEnd"/>
-      <w:r>
-        <w:t xml:space="preserve"> </w:t>
-      </w:r>
-      <w:proofErr w:type="spellStart"/>
-      <w:r>
-        <w:t>quis</w:t>
-      </w:r>
-      <w:proofErr w:type="spellEnd"/>
-      <w:r>
-        <w:t xml:space="preserve"> </w:t>
-      </w:r>
-      <w:proofErr w:type="spellStart"/>
-      <w:r>
-        <w:t>aut</w:t>
-      </w:r>
-      <w:proofErr w:type="spellEnd"/>
-      <w:r>
-        <w:t xml:space="preserve"> </w:t>
-      </w:r>
-      <w:proofErr w:type="spellStart"/>
-      <w:r>
-        <w:t>explit</w:t>
-      </w:r>
-      <w:proofErr w:type="spellEnd"/>
-      <w:r>
-        <w:t xml:space="preserve">, to </w:t>
-      </w:r>
-      <w:proofErr w:type="spellStart"/>
-      <w:r>
-        <w:t>cuptas</w:t>
-      </w:r>
-      <w:proofErr w:type="spellEnd"/>
-      <w:r>
-        <w:t xml:space="preserve"> </w:t>
-      </w:r>
-      <w:proofErr w:type="spellStart"/>
-      <w:r>
-        <w:t>sendae</w:t>
-      </w:r>
-      <w:proofErr w:type="spellEnd"/>
-      <w:r>
-        <w:t xml:space="preserve"> </w:t>
-      </w:r>
-      <w:proofErr w:type="spellStart"/>
-      <w:r>
-        <w:t>volor</w:t>
-      </w:r>
-      <w:proofErr w:type="spellEnd"/>
-      <w:r>
-        <w:t xml:space="preserve"> </w:t>
-      </w:r>
-      <w:proofErr w:type="spellStart"/>
-      <w:r>
-        <w:t>ad</w:t>
-      </w:r>
-      <w:proofErr w:type="spellEnd"/>
-      <w:r>
-        <w:t xml:space="preserve"> </w:t>
-      </w:r>
-      <w:proofErr w:type="spellStart"/>
-      <w:r>
-        <w:t>moloreium</w:t>
-      </w:r>
-      <w:proofErr w:type="spellEnd"/>
-      <w:r>
-        <w:t xml:space="preserve"> </w:t>
-      </w:r>
-      <w:proofErr w:type="spellStart"/>
-      <w:r>
-        <w:t>dollat</w:t>
-      </w:r>
-      <w:proofErr w:type="spellEnd"/>
-      <w:r>
-        <w:t xml:space="preserve"> </w:t>
-      </w:r>
-      <w:proofErr w:type="spellStart"/>
-      <w:r>
-        <w:t>lande</w:t>
-      </w:r>
-      <w:proofErr w:type="spellEnd"/>
-      <w:r>
-        <w:t xml:space="preserve"> </w:t>
-      </w:r>
-      <w:proofErr w:type="spellStart"/>
-      <w:r>
-        <w:t>iduci</w:t>
-      </w:r>
-      <w:proofErr w:type="spellEnd"/>
-      <w:r>
-        <w:t xml:space="preserve"> </w:t>
-      </w:r>
-      <w:proofErr w:type="spellStart"/>
-      <w:r>
-        <w:t>dolupta</w:t>
-      </w:r>
-      <w:proofErr w:type="spellEnd"/>
-      <w:r>
-        <w:t xml:space="preserve"> </w:t>
-      </w:r>
-      <w:proofErr w:type="spellStart"/>
-      <w:r>
-        <w:t>eribus</w:t>
-      </w:r>
-      <w:proofErr w:type="spellEnd"/>
-      <w:r>
-        <w:t xml:space="preserve"> </w:t>
-      </w:r>
-      <w:proofErr w:type="spellStart"/>
-      <w:r>
-        <w:t>etur</w:t>
-      </w:r>
-      <w:proofErr w:type="spellEnd"/>
-      <w:r>
-        <w:t xml:space="preserve">, </w:t>
-      </w:r>
-      <w:proofErr w:type="spellStart"/>
-      <w:r>
-        <w:t>sintem</w:t>
-      </w:r>
-      <w:proofErr w:type="spellEnd"/>
-      <w:r>
-        <w:t xml:space="preserve"> quae </w:t>
-      </w:r>
-      <w:proofErr w:type="spellStart"/>
-      <w:r>
-        <w:t>videbit</w:t>
-      </w:r>
-      <w:proofErr w:type="spellEnd"/>
-      <w:r>
-        <w:t xml:space="preserve"> </w:t>
-      </w:r>
-      <w:proofErr w:type="spellStart"/>
-      <w:r>
-        <w:t>estiore</w:t>
-      </w:r>
-      <w:proofErr w:type="spellEnd"/>
-      <w:r>
-        <w:t xml:space="preserve"> </w:t>
-      </w:r>
-      <w:proofErr w:type="spellStart"/>
-      <w:r>
-        <w:t>ommosapel</w:t>
-      </w:r>
-      <w:proofErr w:type="spellEnd"/>
-      <w:r>
-        <w:t xml:space="preserve"> </w:t>
-      </w:r>
-      <w:proofErr w:type="spellStart"/>
-      <w:r>
-        <w:t>ea</w:t>
-      </w:r>
-      <w:proofErr w:type="spellEnd"/>
-      <w:r>
-        <w:t xml:space="preserve"> </w:t>
-      </w:r>
-      <w:proofErr w:type="spellStart"/>
-      <w:r>
-        <w:t>delia</w:t>
-      </w:r>
-      <w:proofErr w:type="spellEnd"/>
-      <w:r>
-        <w:t xml:space="preserve"> </w:t>
-      </w:r>
-      <w:proofErr w:type="spellStart"/>
-      <w:r>
-        <w:t>volesciustio</w:t>
-      </w:r>
-      <w:proofErr w:type="spellEnd"/>
-      <w:r>
-        <w:t xml:space="preserve"> </w:t>
-      </w:r>
-      <w:proofErr w:type="spellStart"/>
-      <w:r>
-        <w:t>quiam</w:t>
-      </w:r>
-      <w:proofErr w:type="spellEnd"/>
-      <w:r>
-        <w:t xml:space="preserve">, sit </w:t>
-      </w:r>
-      <w:proofErr w:type="spellStart"/>
-      <w:r>
-        <w:t>evero</w:t>
-      </w:r>
-      <w:proofErr w:type="spellEnd"/>
-      <w:r>
-        <w:t xml:space="preserve"> </w:t>
-      </w:r>
-      <w:proofErr w:type="spellStart"/>
-      <w:r>
-        <w:t>blabore</w:t>
-      </w:r>
-      <w:proofErr w:type="spellEnd"/>
       <w:r>
         <w:t> </w:t>
       </w:r>
@@ -4620,7 +2952,7 @@
               <w:noProof/>
               <w:szCs w:val="20"/>
             </w:rPr>
-            <w:t>3</w:t>
+            <w:t>10</w:t>
           </w:r>
           <w:r>
             <w:rPr>
@@ -4829,7 +3161,7 @@
           <w:rPr>
             <w:noProof/>
           </w:rPr>
-          <w:t>3</w:t>
+          <w:t>10</w:t>
         </w:r>
         <w:r>
           <w:rPr>
@@ -5282,6 +3614,118 @@
     </w:lvl>
   </w:abstractNum>
   <w:abstractNum w:abstractNumId="2">
+    <w:nsid w:val="05C33DC4"/>
+    <w:multiLevelType w:val="hybridMultilevel"/>
+    <w:tmpl w:val="ADCE6BF8"/>
+    <w:lvl w:ilvl="0" w:tplc="E02807E8">
+      <w:numFmt w:val="bullet"/>
+      <w:lvlText w:val="-"/>
+      <w:lvlJc w:val="left"/>
+      <w:pPr>
+        <w:ind w:left="720" w:hanging="360"/>
+      </w:pPr>
+      <w:rPr>
+        <w:rFonts w:ascii="Arial" w:eastAsia="Times New Roman" w:hAnsi="Arial" w:cs="Arial" w:hint="default"/>
+      </w:rPr>
+    </w:lvl>
+    <w:lvl w:ilvl="1" w:tplc="04090003" w:tentative="1">
+      <w:start w:val="1"/>
+      <w:numFmt w:val="bullet"/>
+      <w:lvlText w:val="o"/>
+      <w:lvlJc w:val="left"/>
+      <w:pPr>
+        <w:ind w:left="1440" w:hanging="360"/>
+      </w:pPr>
+      <w:rPr>
+        <w:rFonts w:ascii="Courier New" w:hAnsi="Courier New" w:cs="Courier New" w:hint="default"/>
+      </w:rPr>
+    </w:lvl>
+    <w:lvl w:ilvl="2" w:tplc="04090005" w:tentative="1">
+      <w:start w:val="1"/>
+      <w:numFmt w:val="bullet"/>
+      <w:lvlText w:val=""/>
+      <w:lvlJc w:val="left"/>
+      <w:pPr>
+        <w:ind w:left="2160" w:hanging="360"/>
+      </w:pPr>
+      <w:rPr>
+        <w:rFonts w:ascii="Wingdings" w:hAnsi="Wingdings" w:hint="default"/>
+      </w:rPr>
+    </w:lvl>
+    <w:lvl w:ilvl="3" w:tplc="04090001" w:tentative="1">
+      <w:start w:val="1"/>
+      <w:numFmt w:val="bullet"/>
+      <w:lvlText w:val=""/>
+      <w:lvlJc w:val="left"/>
+      <w:pPr>
+        <w:ind w:left="2880" w:hanging="360"/>
+      </w:pPr>
+      <w:rPr>
+        <w:rFonts w:ascii="Symbol" w:hAnsi="Symbol" w:hint="default"/>
+      </w:rPr>
+    </w:lvl>
+    <w:lvl w:ilvl="4" w:tplc="04090003" w:tentative="1">
+      <w:start w:val="1"/>
+      <w:numFmt w:val="bullet"/>
+      <w:lvlText w:val="o"/>
+      <w:lvlJc w:val="left"/>
+      <w:pPr>
+        <w:ind w:left="3600" w:hanging="360"/>
+      </w:pPr>
+      <w:rPr>
+        <w:rFonts w:ascii="Courier New" w:hAnsi="Courier New" w:cs="Courier New" w:hint="default"/>
+      </w:rPr>
+    </w:lvl>
+    <w:lvl w:ilvl="5" w:tplc="04090005" w:tentative="1">
+      <w:start w:val="1"/>
+      <w:numFmt w:val="bullet"/>
+      <w:lvlText w:val=""/>
+      <w:lvlJc w:val="left"/>
+      <w:pPr>
+        <w:ind w:left="4320" w:hanging="360"/>
+      </w:pPr>
+      <w:rPr>
+        <w:rFonts w:ascii="Wingdings" w:hAnsi="Wingdings" w:hint="default"/>
+      </w:rPr>
+    </w:lvl>
+    <w:lvl w:ilvl="6" w:tplc="04090001" w:tentative="1">
+      <w:start w:val="1"/>
+      <w:numFmt w:val="bullet"/>
+      <w:lvlText w:val=""/>
+      <w:lvlJc w:val="left"/>
+      <w:pPr>
+        <w:ind w:left="5040" w:hanging="360"/>
+      </w:pPr>
+      <w:rPr>
+        <w:rFonts w:ascii="Symbol" w:hAnsi="Symbol" w:hint="default"/>
+      </w:rPr>
+    </w:lvl>
+    <w:lvl w:ilvl="7" w:tplc="04090003" w:tentative="1">
+      <w:start w:val="1"/>
+      <w:numFmt w:val="bullet"/>
+      <w:lvlText w:val="o"/>
+      <w:lvlJc w:val="left"/>
+      <w:pPr>
+        <w:ind w:left="5760" w:hanging="360"/>
+      </w:pPr>
+      <w:rPr>
+        <w:rFonts w:ascii="Courier New" w:hAnsi="Courier New" w:cs="Courier New" w:hint="default"/>
+      </w:rPr>
+    </w:lvl>
+    <w:lvl w:ilvl="8" w:tplc="04090005" w:tentative="1">
+      <w:start w:val="1"/>
+      <w:numFmt w:val="bullet"/>
+      <w:lvlText w:val=""/>
+      <w:lvlJc w:val="left"/>
+      <w:pPr>
+        <w:ind w:left="6480" w:hanging="360"/>
+      </w:pPr>
+      <w:rPr>
+        <w:rFonts w:ascii="Wingdings" w:hAnsi="Wingdings" w:hint="default"/>
+      </w:rPr>
+    </w:lvl>
+  </w:abstractNum>
+  <w:abstractNum w:abstractNumId="3">
     <w:nsid w:val="072F4FC7"/>
     <w:multiLevelType w:val="hybridMultilevel"/>
     <w:tmpl w:val="ABE8618A"/>
@@ -5405,7 +3849,7 @@
       </w:rPr>
     </w:lvl>
   </w:abstractNum>
-  <w:abstractNum w:abstractNumId="3">
+  <w:abstractNum w:abstractNumId="4">
     <w:nsid w:val="083211A9"/>
     <w:multiLevelType w:val="hybridMultilevel"/>
     <w:tmpl w:val="E31C55B2"/>
@@ -5519,7 +3963,7 @@
       </w:rPr>
     </w:lvl>
   </w:abstractNum>
-  <w:abstractNum w:abstractNumId="4">
+  <w:abstractNum w:abstractNumId="5">
     <w:nsid w:val="0B253934"/>
     <w:multiLevelType w:val="hybridMultilevel"/>
     <w:tmpl w:val="7CB0FA14"/>
@@ -5643,7 +4087,7 @@
       </w:rPr>
     </w:lvl>
   </w:abstractNum>
-  <w:abstractNum w:abstractNumId="5">
+  <w:abstractNum w:abstractNumId="6">
     <w:nsid w:val="0B3654A8"/>
     <w:multiLevelType w:val="hybridMultilevel"/>
     <w:tmpl w:val="E3F6E326"/>
@@ -5756,7 +4200,7 @@
       </w:rPr>
     </w:lvl>
   </w:abstractNum>
-  <w:abstractNum w:abstractNumId="6">
+  <w:abstractNum w:abstractNumId="7">
     <w:nsid w:val="0DD67F38"/>
     <w:multiLevelType w:val="hybridMultilevel"/>
     <w:tmpl w:val="4888EC4C"/>
@@ -5846,7 +4290,7 @@
       </w:pPr>
     </w:lvl>
   </w:abstractNum>
-  <w:abstractNum w:abstractNumId="7">
+  <w:abstractNum w:abstractNumId="8">
     <w:nsid w:val="0E156178"/>
     <w:multiLevelType w:val="hybridMultilevel"/>
     <w:tmpl w:val="079E77D8"/>
@@ -5959,7 +4403,7 @@
       </w:rPr>
     </w:lvl>
   </w:abstractNum>
-  <w:abstractNum w:abstractNumId="8">
+  <w:abstractNum w:abstractNumId="9">
     <w:nsid w:val="0EF4627C"/>
     <w:multiLevelType w:val="hybridMultilevel"/>
     <w:tmpl w:val="F8D498DA"/>
@@ -6072,7 +4516,7 @@
       </w:rPr>
     </w:lvl>
   </w:abstractNum>
-  <w:abstractNum w:abstractNumId="9">
+  <w:abstractNum w:abstractNumId="10">
     <w:nsid w:val="0EF74041"/>
     <w:multiLevelType w:val="hybridMultilevel"/>
     <w:tmpl w:val="05F622BE"/>
@@ -6162,7 +4606,7 @@
       </w:pPr>
     </w:lvl>
   </w:abstractNum>
-  <w:abstractNum w:abstractNumId="10">
+  <w:abstractNum w:abstractNumId="11">
     <w:nsid w:val="0FB67674"/>
     <w:multiLevelType w:val="hybridMultilevel"/>
     <w:tmpl w:val="2A101396"/>
@@ -6275,7 +4719,7 @@
       </w:rPr>
     </w:lvl>
   </w:abstractNum>
-  <w:abstractNum w:abstractNumId="11">
+  <w:abstractNum w:abstractNumId="12">
     <w:nsid w:val="1120223D"/>
     <w:multiLevelType w:val="hybridMultilevel"/>
     <w:tmpl w:val="83A24F70"/>
@@ -6388,7 +4832,7 @@
       </w:rPr>
     </w:lvl>
   </w:abstractNum>
-  <w:abstractNum w:abstractNumId="12">
+  <w:abstractNum w:abstractNumId="13">
     <w:nsid w:val="132073BD"/>
     <w:multiLevelType w:val="hybridMultilevel"/>
     <w:tmpl w:val="D2046912"/>
@@ -6474,7 +4918,7 @@
       </w:pPr>
     </w:lvl>
   </w:abstractNum>
-  <w:abstractNum w:abstractNumId="13">
+  <w:abstractNum w:abstractNumId="14">
     <w:nsid w:val="13CB04F0"/>
     <w:multiLevelType w:val="hybridMultilevel"/>
     <w:tmpl w:val="0D28021E"/>
@@ -6587,7 +5031,7 @@
       </w:rPr>
     </w:lvl>
   </w:abstractNum>
-  <w:abstractNum w:abstractNumId="14">
+  <w:abstractNum w:abstractNumId="15">
     <w:nsid w:val="17ED16B2"/>
     <w:multiLevelType w:val="hybridMultilevel"/>
     <w:tmpl w:val="CDA61972"/>
@@ -6700,7 +5144,7 @@
       </w:rPr>
     </w:lvl>
   </w:abstractNum>
-  <w:abstractNum w:abstractNumId="15">
+  <w:abstractNum w:abstractNumId="16">
     <w:nsid w:val="193706F0"/>
     <w:multiLevelType w:val="hybridMultilevel"/>
     <w:tmpl w:val="F6745DBC"/>
@@ -6813,7 +5257,7 @@
       </w:rPr>
     </w:lvl>
   </w:abstractNum>
-  <w:abstractNum w:abstractNumId="16">
+  <w:abstractNum w:abstractNumId="17">
     <w:nsid w:val="1A626A38"/>
     <w:multiLevelType w:val="hybridMultilevel"/>
     <w:tmpl w:val="0B065744"/>
@@ -6899,7 +5343,7 @@
       </w:pPr>
     </w:lvl>
   </w:abstractNum>
-  <w:abstractNum w:abstractNumId="17">
+  <w:abstractNum w:abstractNumId="18">
     <w:nsid w:val="1B2F1F3F"/>
     <w:multiLevelType w:val="hybridMultilevel"/>
     <w:tmpl w:val="E736A676"/>
@@ -7012,7 +5456,7 @@
       </w:rPr>
     </w:lvl>
   </w:abstractNum>
-  <w:abstractNum w:abstractNumId="18">
+  <w:abstractNum w:abstractNumId="19">
     <w:nsid w:val="1C4B23EF"/>
     <w:multiLevelType w:val="hybridMultilevel"/>
     <w:tmpl w:val="836C2D64"/>
@@ -7125,7 +5569,7 @@
       </w:rPr>
     </w:lvl>
   </w:abstractNum>
-  <w:abstractNum w:abstractNumId="19">
+  <w:abstractNum w:abstractNumId="20">
     <w:nsid w:val="1FBD4E46"/>
     <w:multiLevelType w:val="hybridMultilevel"/>
     <w:tmpl w:val="387AE76A"/>
@@ -7238,7 +5682,7 @@
       </w:rPr>
     </w:lvl>
   </w:abstractNum>
-  <w:abstractNum w:abstractNumId="20">
+  <w:abstractNum w:abstractNumId="21">
     <w:nsid w:val="201500F8"/>
     <w:multiLevelType w:val="hybridMultilevel"/>
     <w:tmpl w:val="C9EE5E86"/>
@@ -7357,7 +5801,7 @@
       </w:rPr>
     </w:lvl>
   </w:abstractNum>
-  <w:abstractNum w:abstractNumId="21">
+  <w:abstractNum w:abstractNumId="22">
     <w:nsid w:val="203D7FDD"/>
     <w:multiLevelType w:val="hybridMultilevel"/>
     <w:tmpl w:val="10365AFE"/>
@@ -7471,7 +5915,7 @@
       </w:rPr>
     </w:lvl>
   </w:abstractNum>
-  <w:abstractNum w:abstractNumId="22">
+  <w:abstractNum w:abstractNumId="23">
     <w:nsid w:val="228B5774"/>
     <w:multiLevelType w:val="hybridMultilevel"/>
     <w:tmpl w:val="D65AD7D8"/>
@@ -7561,7 +6005,7 @@
       </w:pPr>
     </w:lvl>
   </w:abstractNum>
-  <w:abstractNum w:abstractNumId="23">
+  <w:abstractNum w:abstractNumId="24">
     <w:nsid w:val="23633BF2"/>
     <w:multiLevelType w:val="hybridMultilevel"/>
     <w:tmpl w:val="F92218D8"/>
@@ -7674,7 +6118,7 @@
       </w:rPr>
     </w:lvl>
   </w:abstractNum>
-  <w:abstractNum w:abstractNumId="24">
+  <w:abstractNum w:abstractNumId="25">
     <w:nsid w:val="24592CA2"/>
     <w:multiLevelType w:val="hybridMultilevel"/>
     <w:tmpl w:val="7222E0D0"/>
@@ -7787,7 +6231,7 @@
       </w:rPr>
     </w:lvl>
   </w:abstractNum>
-  <w:abstractNum w:abstractNumId="25">
+  <w:abstractNum w:abstractNumId="26">
     <w:nsid w:val="24E92E0E"/>
     <w:multiLevelType w:val="hybridMultilevel"/>
     <w:tmpl w:val="EB1EA686"/>
@@ -7900,7 +6344,7 @@
       </w:rPr>
     </w:lvl>
   </w:abstractNum>
-  <w:abstractNum w:abstractNumId="26">
+  <w:abstractNum w:abstractNumId="27">
     <w:nsid w:val="24FC170A"/>
     <w:multiLevelType w:val="hybridMultilevel"/>
     <w:tmpl w:val="14E2A46C"/>
@@ -8013,7 +6457,7 @@
       </w:rPr>
     </w:lvl>
   </w:abstractNum>
-  <w:abstractNum w:abstractNumId="27">
+  <w:abstractNum w:abstractNumId="28">
     <w:nsid w:val="2ACC7F69"/>
     <w:multiLevelType w:val="hybridMultilevel"/>
     <w:tmpl w:val="6C1013C6"/>
@@ -8126,7 +6570,7 @@
       </w:rPr>
     </w:lvl>
   </w:abstractNum>
-  <w:abstractNum w:abstractNumId="28">
+  <w:abstractNum w:abstractNumId="29">
     <w:nsid w:val="2ADA1C2E"/>
     <w:multiLevelType w:val="hybridMultilevel"/>
     <w:tmpl w:val="76AE947A"/>
@@ -8239,7 +6683,7 @@
       </w:rPr>
     </w:lvl>
   </w:abstractNum>
-  <w:abstractNum w:abstractNumId="29">
+  <w:abstractNum w:abstractNumId="30">
     <w:nsid w:val="2B9A0150"/>
     <w:multiLevelType w:val="hybridMultilevel"/>
     <w:tmpl w:val="1A523570"/>
@@ -8352,7 +6796,7 @@
       </w:rPr>
     </w:lvl>
   </w:abstractNum>
-  <w:abstractNum w:abstractNumId="30">
+  <w:abstractNum w:abstractNumId="31">
     <w:nsid w:val="2BA46D80"/>
     <w:multiLevelType w:val="hybridMultilevel"/>
     <w:tmpl w:val="3878AFCE"/>
@@ -8465,7 +6909,7 @@
       </w:rPr>
     </w:lvl>
   </w:abstractNum>
-  <w:abstractNum w:abstractNumId="31">
+  <w:abstractNum w:abstractNumId="32">
     <w:nsid w:val="2D5844D8"/>
     <w:multiLevelType w:val="hybridMultilevel"/>
     <w:tmpl w:val="E7E25922"/>
@@ -8578,7 +7022,7 @@
       </w:rPr>
     </w:lvl>
   </w:abstractNum>
-  <w:abstractNum w:abstractNumId="32">
+  <w:abstractNum w:abstractNumId="33">
     <w:nsid w:val="2ED13D36"/>
     <w:multiLevelType w:val="hybridMultilevel"/>
     <w:tmpl w:val="052A61E4"/>
@@ -8691,7 +7135,7 @@
       </w:rPr>
     </w:lvl>
   </w:abstractNum>
-  <w:abstractNum w:abstractNumId="33">
+  <w:abstractNum w:abstractNumId="34">
     <w:nsid w:val="2FCF57EE"/>
     <w:multiLevelType w:val="hybridMultilevel"/>
     <w:tmpl w:val="02166688"/>
@@ -8804,7 +7248,7 @@
       </w:rPr>
     </w:lvl>
   </w:abstractNum>
-  <w:abstractNum w:abstractNumId="34">
+  <w:abstractNum w:abstractNumId="35">
     <w:nsid w:val="30920E19"/>
     <w:multiLevelType w:val="hybridMultilevel"/>
     <w:tmpl w:val="0420A8CE"/>
@@ -8917,7 +7361,7 @@
       </w:rPr>
     </w:lvl>
   </w:abstractNum>
-  <w:abstractNum w:abstractNumId="35">
+  <w:abstractNum w:abstractNumId="36">
     <w:nsid w:val="32203001"/>
     <w:multiLevelType w:val="hybridMultilevel"/>
     <w:tmpl w:val="1BCE24D4"/>
@@ -9031,7 +7475,7 @@
       </w:rPr>
     </w:lvl>
   </w:abstractNum>
-  <w:abstractNum w:abstractNumId="36">
+  <w:abstractNum w:abstractNumId="37">
     <w:nsid w:val="326D4358"/>
     <w:multiLevelType w:val="multilevel"/>
     <w:tmpl w:val="0409001F"/>
@@ -9117,7 +7561,7 @@
       </w:pPr>
     </w:lvl>
   </w:abstractNum>
-  <w:abstractNum w:abstractNumId="37">
+  <w:abstractNum w:abstractNumId="38">
     <w:nsid w:val="32791948"/>
     <w:multiLevelType w:val="hybridMultilevel"/>
     <w:tmpl w:val="2D9C342A"/>
@@ -9230,7 +7674,7 @@
       </w:rPr>
     </w:lvl>
   </w:abstractNum>
-  <w:abstractNum w:abstractNumId="38">
+  <w:abstractNum w:abstractNumId="39">
     <w:nsid w:val="33113FDB"/>
     <w:multiLevelType w:val="hybridMultilevel"/>
     <w:tmpl w:val="DA7A2C28"/>
@@ -9343,7 +7787,7 @@
       </w:rPr>
     </w:lvl>
   </w:abstractNum>
-  <w:abstractNum w:abstractNumId="39">
+  <w:abstractNum w:abstractNumId="40">
     <w:nsid w:val="34CA723F"/>
     <w:multiLevelType w:val="hybridMultilevel"/>
     <w:tmpl w:val="4BD82C74"/>
@@ -9430,7 +7874,7 @@
       </w:pPr>
     </w:lvl>
   </w:abstractNum>
-  <w:abstractNum w:abstractNumId="40">
+  <w:abstractNum w:abstractNumId="41">
     <w:nsid w:val="36FA664B"/>
     <w:multiLevelType w:val="hybridMultilevel"/>
     <w:tmpl w:val="4E94FF82"/>
@@ -9545,7 +7989,7 @@
       </w:rPr>
     </w:lvl>
   </w:abstractNum>
-  <w:abstractNum w:abstractNumId="41">
+  <w:abstractNum w:abstractNumId="42">
     <w:nsid w:val="3ABE3F63"/>
     <w:multiLevelType w:val="hybridMultilevel"/>
     <w:tmpl w:val="DE445EBE"/>
@@ -9631,7 +8075,7 @@
       </w:pPr>
     </w:lvl>
   </w:abstractNum>
-  <w:abstractNum w:abstractNumId="42">
+  <w:abstractNum w:abstractNumId="43">
     <w:nsid w:val="3C0F4154"/>
     <w:multiLevelType w:val="hybridMultilevel"/>
     <w:tmpl w:val="63F2945C"/>
@@ -9744,7 +8188,7 @@
       </w:rPr>
     </w:lvl>
   </w:abstractNum>
-  <w:abstractNum w:abstractNumId="43">
+  <w:abstractNum w:abstractNumId="44">
     <w:nsid w:val="3D5223C4"/>
     <w:multiLevelType w:val="hybridMultilevel"/>
     <w:tmpl w:val="8A5691A4"/>
@@ -9844,7 +8288,7 @@
       </w:pPr>
     </w:lvl>
   </w:abstractNum>
-  <w:abstractNum w:abstractNumId="44">
+  <w:abstractNum w:abstractNumId="45">
     <w:nsid w:val="3EAC7DFB"/>
     <w:multiLevelType w:val="hybridMultilevel"/>
     <w:tmpl w:val="CC58FA4A"/>
@@ -9957,7 +8401,7 @@
       </w:rPr>
     </w:lvl>
   </w:abstractNum>
-  <w:abstractNum w:abstractNumId="45">
+  <w:abstractNum w:abstractNumId="46">
     <w:nsid w:val="3F001AA4"/>
     <w:multiLevelType w:val="hybridMultilevel"/>
     <w:tmpl w:val="A8903EAA"/>
@@ -10071,7 +8515,7 @@
       </w:rPr>
     </w:lvl>
   </w:abstractNum>
-  <w:abstractNum w:abstractNumId="46">
+  <w:abstractNum w:abstractNumId="47">
     <w:nsid w:val="3F1A0430"/>
     <w:multiLevelType w:val="multilevel"/>
     <w:tmpl w:val="6E4CFADE"/>
@@ -10188,7 +8632,7 @@
       </w:rPr>
     </w:lvl>
   </w:abstractNum>
-  <w:abstractNum w:abstractNumId="47">
+  <w:abstractNum w:abstractNumId="48">
     <w:nsid w:val="3F2773CA"/>
     <w:multiLevelType w:val="hybridMultilevel"/>
     <w:tmpl w:val="BBF41F2C"/>
@@ -10301,7 +8745,7 @@
       </w:rPr>
     </w:lvl>
   </w:abstractNum>
-  <w:abstractNum w:abstractNumId="48">
+  <w:abstractNum w:abstractNumId="49">
     <w:nsid w:val="4107718E"/>
     <w:multiLevelType w:val="hybridMultilevel"/>
     <w:tmpl w:val="1B98DFEC"/>
@@ -10414,13 +8858,13 @@
       </w:rPr>
     </w:lvl>
   </w:abstractNum>
-  <w:abstractNum w:abstractNumId="49">
+  <w:abstractNum w:abstractNumId="50">
     <w:nsid w:val="41DD0FC5"/>
     <w:multiLevelType w:val="multilevel"/>
     <w:tmpl w:val="75F2655A"/>
     <w:numStyleLink w:val="ITEAReferenceItem"/>
   </w:abstractNum>
-  <w:abstractNum w:abstractNumId="50">
+  <w:abstractNum w:abstractNumId="51">
     <w:nsid w:val="427A0BC6"/>
     <w:multiLevelType w:val="hybridMultilevel"/>
     <w:tmpl w:val="C79AE56C"/>
@@ -10533,7 +8977,7 @@
       </w:rPr>
     </w:lvl>
   </w:abstractNum>
-  <w:abstractNum w:abstractNumId="51">
+  <w:abstractNum w:abstractNumId="52">
     <w:nsid w:val="456D1F79"/>
     <w:multiLevelType w:val="multilevel"/>
     <w:tmpl w:val="0413001D"/>
@@ -10626,7 +9070,7 @@
       </w:pPr>
     </w:lvl>
   </w:abstractNum>
-  <w:abstractNum w:abstractNumId="52">
+  <w:abstractNum w:abstractNumId="53">
     <w:nsid w:val="45947C64"/>
     <w:multiLevelType w:val="hybridMultilevel"/>
     <w:tmpl w:val="97F4F82C"/>
@@ -10739,7 +9183,7 @@
       </w:rPr>
     </w:lvl>
   </w:abstractNum>
-  <w:abstractNum w:abstractNumId="53">
+  <w:abstractNum w:abstractNumId="54">
     <w:nsid w:val="45F33B43"/>
     <w:multiLevelType w:val="hybridMultilevel"/>
     <w:tmpl w:val="48E2986A"/>
@@ -10853,7 +9297,7 @@
       </w:rPr>
     </w:lvl>
   </w:abstractNum>
-  <w:abstractNum w:abstractNumId="54">
+  <w:abstractNum w:abstractNumId="55">
     <w:nsid w:val="47FA774A"/>
     <w:multiLevelType w:val="hybridMultilevel"/>
     <w:tmpl w:val="0956836C"/>
@@ -10967,7 +9411,7 @@
       </w:rPr>
     </w:lvl>
   </w:abstractNum>
-  <w:abstractNum w:abstractNumId="55">
+  <w:abstractNum w:abstractNumId="56">
     <w:nsid w:val="486643F3"/>
     <w:multiLevelType w:val="hybridMultilevel"/>
     <w:tmpl w:val="C5C6E778"/>
@@ -11082,7 +9526,7 @@
       </w:rPr>
     </w:lvl>
   </w:abstractNum>
-  <w:abstractNum w:abstractNumId="56">
+  <w:abstractNum w:abstractNumId="57">
     <w:nsid w:val="487E4E13"/>
     <w:multiLevelType w:val="hybridMultilevel"/>
     <w:tmpl w:val="C3F8A544"/>
@@ -11195,7 +9639,7 @@
       </w:rPr>
     </w:lvl>
   </w:abstractNum>
-  <w:abstractNum w:abstractNumId="57">
+  <w:abstractNum w:abstractNumId="58">
     <w:nsid w:val="48E119AC"/>
     <w:multiLevelType w:val="hybridMultilevel"/>
     <w:tmpl w:val="589481CE"/>
@@ -11308,7 +9752,7 @@
       </w:rPr>
     </w:lvl>
   </w:abstractNum>
-  <w:abstractNum w:abstractNumId="58">
+  <w:abstractNum w:abstractNumId="59">
     <w:nsid w:val="4A0576B0"/>
     <w:multiLevelType w:val="hybridMultilevel"/>
     <w:tmpl w:val="060AF052"/>
@@ -11421,7 +9865,7 @@
       </w:rPr>
     </w:lvl>
   </w:abstractNum>
-  <w:abstractNum w:abstractNumId="59">
+  <w:abstractNum w:abstractNumId="60">
     <w:nsid w:val="4B4F60D4"/>
     <w:multiLevelType w:val="singleLevel"/>
     <w:tmpl w:val="9CC26BEC"/>
@@ -11440,7 +9884,7 @@
       </w:rPr>
     </w:lvl>
   </w:abstractNum>
-  <w:abstractNum w:abstractNumId="60">
+  <w:abstractNum w:abstractNumId="61">
     <w:nsid w:val="4C5760E5"/>
     <w:multiLevelType w:val="hybridMultilevel"/>
     <w:tmpl w:val="EAEAA88E"/>
@@ -11553,7 +9997,7 @@
       </w:rPr>
     </w:lvl>
   </w:abstractNum>
-  <w:abstractNum w:abstractNumId="61">
+  <w:abstractNum w:abstractNumId="62">
     <w:nsid w:val="4E6C56FE"/>
     <w:multiLevelType w:val="hybridMultilevel"/>
     <w:tmpl w:val="0FB85522"/>
@@ -11671,7 +10115,7 @@
       </w:rPr>
     </w:lvl>
   </w:abstractNum>
-  <w:abstractNum w:abstractNumId="62">
+  <w:abstractNum w:abstractNumId="63">
     <w:nsid w:val="4E7C338F"/>
     <w:multiLevelType w:val="hybridMultilevel"/>
     <w:tmpl w:val="6CA20EC6"/>
@@ -11784,7 +10228,7 @@
       </w:rPr>
     </w:lvl>
   </w:abstractNum>
-  <w:abstractNum w:abstractNumId="63">
+  <w:abstractNum w:abstractNumId="64">
     <w:nsid w:val="4FC57F96"/>
     <w:multiLevelType w:val="hybridMultilevel"/>
     <w:tmpl w:val="E0D27528"/>
@@ -11897,7 +10341,7 @@
       </w:rPr>
     </w:lvl>
   </w:abstractNum>
-  <w:abstractNum w:abstractNumId="64">
+  <w:abstractNum w:abstractNumId="65">
     <w:nsid w:val="5002201F"/>
     <w:multiLevelType w:val="hybridMultilevel"/>
     <w:tmpl w:val="4F4C64F8"/>
@@ -12010,7 +10454,7 @@
       </w:rPr>
     </w:lvl>
   </w:abstractNum>
-  <w:abstractNum w:abstractNumId="65">
+  <w:abstractNum w:abstractNumId="66">
     <w:nsid w:val="51D64FAE"/>
     <w:multiLevelType w:val="hybridMultilevel"/>
     <w:tmpl w:val="FABEEA0C"/>
@@ -12123,7 +10567,7 @@
       </w:rPr>
     </w:lvl>
   </w:abstractNum>
-  <w:abstractNum w:abstractNumId="66">
+  <w:abstractNum w:abstractNumId="67">
     <w:nsid w:val="52210533"/>
     <w:multiLevelType w:val="hybridMultilevel"/>
     <w:tmpl w:val="68588830"/>
@@ -12236,7 +10680,7 @@
       </w:rPr>
     </w:lvl>
   </w:abstractNum>
-  <w:abstractNum w:abstractNumId="67">
+  <w:abstractNum w:abstractNumId="68">
     <w:nsid w:val="52D460A6"/>
     <w:multiLevelType w:val="hybridMultilevel"/>
     <w:tmpl w:val="F3A0ECFA"/>
@@ -12349,7 +10793,7 @@
       </w:rPr>
     </w:lvl>
   </w:abstractNum>
-  <w:abstractNum w:abstractNumId="68">
+  <w:abstractNum w:abstractNumId="69">
     <w:nsid w:val="53913AA0"/>
     <w:multiLevelType w:val="hybridMultilevel"/>
     <w:tmpl w:val="93F4618C"/>
@@ -12462,7 +10906,7 @@
       </w:rPr>
     </w:lvl>
   </w:abstractNum>
-  <w:abstractNum w:abstractNumId="69">
+  <w:abstractNum w:abstractNumId="70">
     <w:nsid w:val="54AC0AE9"/>
     <w:multiLevelType w:val="hybridMultilevel"/>
     <w:tmpl w:val="9998D516"/>
@@ -12575,7 +11019,7 @@
       </w:rPr>
     </w:lvl>
   </w:abstractNum>
-  <w:abstractNum w:abstractNumId="70">
+  <w:abstractNum w:abstractNumId="71">
     <w:nsid w:val="54C24CCF"/>
     <w:multiLevelType w:val="hybridMultilevel"/>
     <w:tmpl w:val="C27C8FBA"/>
@@ -12689,7 +11133,7 @@
       </w:rPr>
     </w:lvl>
   </w:abstractNum>
-  <w:abstractNum w:abstractNumId="71">
+  <w:abstractNum w:abstractNumId="72">
     <w:nsid w:val="56D57AC3"/>
     <w:multiLevelType w:val="hybridMultilevel"/>
     <w:tmpl w:val="A99662FA"/>
@@ -12813,7 +11257,7 @@
       </w:rPr>
     </w:lvl>
   </w:abstractNum>
-  <w:abstractNum w:abstractNumId="72">
+  <w:abstractNum w:abstractNumId="73">
     <w:nsid w:val="57215B3A"/>
     <w:multiLevelType w:val="multilevel"/>
     <w:tmpl w:val="D0C84410"/>
@@ -13036,7 +11480,7 @@
       </w:rPr>
     </w:lvl>
   </w:abstractNum>
-  <w:abstractNum w:abstractNumId="73">
+  <w:abstractNum w:abstractNumId="74">
     <w:nsid w:val="5A245162"/>
     <w:multiLevelType w:val="hybridMultilevel"/>
     <w:tmpl w:val="D3588D7A"/>
@@ -13149,7 +11593,7 @@
       </w:rPr>
     </w:lvl>
   </w:abstractNum>
-  <w:abstractNum w:abstractNumId="74">
+  <w:abstractNum w:abstractNumId="75">
     <w:nsid w:val="5C712AB1"/>
     <w:multiLevelType w:val="hybridMultilevel"/>
     <w:tmpl w:val="C7D49046"/>
@@ -13262,7 +11706,7 @@
       </w:rPr>
     </w:lvl>
   </w:abstractNum>
-  <w:abstractNum w:abstractNumId="75">
+  <w:abstractNum w:abstractNumId="76">
     <w:nsid w:val="5D0731F8"/>
     <w:multiLevelType w:val="hybridMultilevel"/>
     <w:tmpl w:val="6262B60A"/>
@@ -13375,7 +11819,7 @@
       </w:rPr>
     </w:lvl>
   </w:abstractNum>
-  <w:abstractNum w:abstractNumId="76">
+  <w:abstractNum w:abstractNumId="77">
     <w:nsid w:val="610A1761"/>
     <w:multiLevelType w:val="hybridMultilevel"/>
     <w:tmpl w:val="3C6EA5B4"/>
@@ -13488,7 +11932,7 @@
       </w:rPr>
     </w:lvl>
   </w:abstractNum>
-  <w:abstractNum w:abstractNumId="77">
+  <w:abstractNum w:abstractNumId="78">
     <w:nsid w:val="61D153FD"/>
     <w:multiLevelType w:val="hybridMultilevel"/>
     <w:tmpl w:val="C4604738"/>
@@ -13601,7 +12045,7 @@
       </w:rPr>
     </w:lvl>
   </w:abstractNum>
-  <w:abstractNum w:abstractNumId="78">
+  <w:abstractNum w:abstractNumId="79">
     <w:nsid w:val="620A5B18"/>
     <w:multiLevelType w:val="hybridMultilevel"/>
     <w:tmpl w:val="FD36A6A0"/>
@@ -13714,7 +12158,7 @@
       </w:rPr>
     </w:lvl>
   </w:abstractNum>
-  <w:abstractNum w:abstractNumId="79">
+  <w:abstractNum w:abstractNumId="80">
     <w:nsid w:val="63F5052D"/>
     <w:multiLevelType w:val="hybridMultilevel"/>
     <w:tmpl w:val="5E264FC4"/>
@@ -13827,7 +12271,7 @@
       </w:rPr>
     </w:lvl>
   </w:abstractNum>
-  <w:abstractNum w:abstractNumId="80">
+  <w:abstractNum w:abstractNumId="81">
     <w:nsid w:val="64EC7C40"/>
     <w:multiLevelType w:val="hybridMultilevel"/>
     <w:tmpl w:val="ACBE8678"/>
@@ -13940,7 +12384,7 @@
       </w:rPr>
     </w:lvl>
   </w:abstractNum>
-  <w:abstractNum w:abstractNumId="81">
+  <w:abstractNum w:abstractNumId="82">
     <w:nsid w:val="65204C07"/>
     <w:multiLevelType w:val="hybridMultilevel"/>
     <w:tmpl w:val="F91EA77A"/>
@@ -14053,7 +12497,7 @@
       </w:rPr>
     </w:lvl>
   </w:abstractNum>
-  <w:abstractNum w:abstractNumId="82">
+  <w:abstractNum w:abstractNumId="83">
     <w:nsid w:val="656053F9"/>
     <w:multiLevelType w:val="multilevel"/>
     <w:tmpl w:val="581453B0"/>
@@ -14131,7 +12575,7 @@
       </w:rPr>
     </w:lvl>
   </w:abstractNum>
-  <w:abstractNum w:abstractNumId="83">
+  <w:abstractNum w:abstractNumId="84">
     <w:nsid w:val="6706127F"/>
     <w:multiLevelType w:val="hybridMultilevel"/>
     <w:tmpl w:val="96E8AA52"/>
@@ -14244,7 +12688,7 @@
       </w:rPr>
     </w:lvl>
   </w:abstractNum>
-  <w:abstractNum w:abstractNumId="84">
+  <w:abstractNum w:abstractNumId="85">
     <w:nsid w:val="67962142"/>
     <w:multiLevelType w:val="hybridMultilevel"/>
     <w:tmpl w:val="16343686"/>
@@ -14357,7 +12801,7 @@
       </w:rPr>
     </w:lvl>
   </w:abstractNum>
-  <w:abstractNum w:abstractNumId="85">
+  <w:abstractNum w:abstractNumId="86">
     <w:nsid w:val="68363C17"/>
     <w:multiLevelType w:val="hybridMultilevel"/>
     <w:tmpl w:val="5BE0358A"/>
@@ -14471,7 +12915,7 @@
       </w:rPr>
     </w:lvl>
   </w:abstractNum>
-  <w:abstractNum w:abstractNumId="86">
+  <w:abstractNum w:abstractNumId="87">
     <w:nsid w:val="68DF0247"/>
     <w:multiLevelType w:val="hybridMultilevel"/>
     <w:tmpl w:val="14044086"/>
@@ -14584,7 +13028,7 @@
       </w:rPr>
     </w:lvl>
   </w:abstractNum>
-  <w:abstractNum w:abstractNumId="87">
+  <w:abstractNum w:abstractNumId="88">
     <w:nsid w:val="69095D3D"/>
     <w:multiLevelType w:val="hybridMultilevel"/>
     <w:tmpl w:val="7E760B64"/>
@@ -14697,7 +13141,7 @@
       </w:rPr>
     </w:lvl>
   </w:abstractNum>
-  <w:abstractNum w:abstractNumId="88">
+  <w:abstractNum w:abstractNumId="89">
     <w:nsid w:val="69EA1001"/>
     <w:multiLevelType w:val="multilevel"/>
     <w:tmpl w:val="A8903EAA"/>
@@ -14812,7 +13256,7 @@
       </w:rPr>
     </w:lvl>
   </w:abstractNum>
-  <w:abstractNum w:abstractNumId="89">
+  <w:abstractNum w:abstractNumId="90">
     <w:nsid w:val="6A010356"/>
     <w:multiLevelType w:val="hybridMultilevel"/>
     <w:tmpl w:val="68BA4944"/>
@@ -14925,7 +13369,7 @@
       </w:rPr>
     </w:lvl>
   </w:abstractNum>
-  <w:abstractNum w:abstractNumId="90">
+  <w:abstractNum w:abstractNumId="91">
     <w:nsid w:val="6B4A4BA1"/>
     <w:multiLevelType w:val="hybridMultilevel"/>
     <w:tmpl w:val="6D5866CA"/>
@@ -15038,7 +13482,7 @@
       </w:rPr>
     </w:lvl>
   </w:abstractNum>
-  <w:abstractNum w:abstractNumId="91">
+  <w:abstractNum w:abstractNumId="92">
     <w:nsid w:val="6C1243D7"/>
     <w:multiLevelType w:val="hybridMultilevel"/>
     <w:tmpl w:val="98568470"/>
@@ -15151,7 +13595,7 @@
       </w:rPr>
     </w:lvl>
   </w:abstractNum>
-  <w:abstractNum w:abstractNumId="92">
+  <w:abstractNum w:abstractNumId="93">
     <w:nsid w:val="6C263FB5"/>
     <w:multiLevelType w:val="hybridMultilevel"/>
     <w:tmpl w:val="6D167716"/>
@@ -15264,7 +13708,7 @@
       </w:rPr>
     </w:lvl>
   </w:abstractNum>
-  <w:abstractNum w:abstractNumId="93">
+  <w:abstractNum w:abstractNumId="94">
     <w:nsid w:val="6D430578"/>
     <w:multiLevelType w:val="hybridMultilevel"/>
     <w:tmpl w:val="EBF84F9A"/>
@@ -15377,7 +13821,7 @@
       </w:rPr>
     </w:lvl>
   </w:abstractNum>
-  <w:abstractNum w:abstractNumId="94">
+  <w:abstractNum w:abstractNumId="95">
     <w:nsid w:val="6D76110E"/>
     <w:multiLevelType w:val="hybridMultilevel"/>
     <w:tmpl w:val="F27AD59C"/>
@@ -15490,7 +13934,7 @@
       </w:rPr>
     </w:lvl>
   </w:abstractNum>
-  <w:abstractNum w:abstractNumId="95">
+  <w:abstractNum w:abstractNumId="96">
     <w:nsid w:val="6DA521B2"/>
     <w:multiLevelType w:val="multilevel"/>
     <w:tmpl w:val="F482C6B6"/>
@@ -15604,7 +14048,7 @@
       </w:rPr>
     </w:lvl>
   </w:abstractNum>
-  <w:abstractNum w:abstractNumId="96">
+  <w:abstractNum w:abstractNumId="97">
     <w:nsid w:val="6DF0601E"/>
     <w:multiLevelType w:val="hybridMultilevel"/>
     <w:tmpl w:val="6E924148"/>
@@ -15717,7 +14161,7 @@
       </w:rPr>
     </w:lvl>
   </w:abstractNum>
-  <w:abstractNum w:abstractNumId="97">
+  <w:abstractNum w:abstractNumId="98">
     <w:nsid w:val="6EBC01EC"/>
     <w:multiLevelType w:val="hybridMultilevel"/>
     <w:tmpl w:val="CF543FBA"/>
@@ -15830,7 +14274,7 @@
       </w:rPr>
     </w:lvl>
   </w:abstractNum>
-  <w:abstractNum w:abstractNumId="98">
+  <w:abstractNum w:abstractNumId="99">
     <w:nsid w:val="6EFC7FAE"/>
     <w:multiLevelType w:val="hybridMultilevel"/>
     <w:tmpl w:val="7D102ACE"/>
@@ -15917,7 +14361,7 @@
       </w:pPr>
     </w:lvl>
   </w:abstractNum>
-  <w:abstractNum w:abstractNumId="99">
+  <w:abstractNum w:abstractNumId="100">
     <w:nsid w:val="70844938"/>
     <w:multiLevelType w:val="multilevel"/>
     <w:tmpl w:val="75F2655A"/>
@@ -16031,7 +14475,7 @@
       </w:rPr>
     </w:lvl>
   </w:abstractNum>
-  <w:abstractNum w:abstractNumId="100">
+  <w:abstractNum w:abstractNumId="101">
     <w:nsid w:val="70AF4A31"/>
     <w:multiLevelType w:val="hybridMultilevel"/>
     <w:tmpl w:val="1FCE67B8"/>
@@ -16144,7 +14588,7 @@
       </w:rPr>
     </w:lvl>
   </w:abstractNum>
-  <w:abstractNum w:abstractNumId="101">
+  <w:abstractNum w:abstractNumId="102">
     <w:nsid w:val="73711502"/>
     <w:multiLevelType w:val="hybridMultilevel"/>
     <w:tmpl w:val="C6B6E472"/>
@@ -16258,7 +14702,7 @@
       </w:rPr>
     </w:lvl>
   </w:abstractNum>
-  <w:abstractNum w:abstractNumId="102">
+  <w:abstractNum w:abstractNumId="103">
     <w:nsid w:val="73BA6C62"/>
     <w:multiLevelType w:val="hybridMultilevel"/>
     <w:tmpl w:val="51720DA2"/>
@@ -16371,7 +14815,7 @@
       </w:rPr>
     </w:lvl>
   </w:abstractNum>
-  <w:abstractNum w:abstractNumId="103">
+  <w:abstractNum w:abstractNumId="104">
     <w:nsid w:val="74F66444"/>
     <w:multiLevelType w:val="multilevel"/>
     <w:tmpl w:val="AB542B54"/>
@@ -16449,7 +14893,7 @@
       </w:rPr>
     </w:lvl>
   </w:abstractNum>
-  <w:abstractNum w:abstractNumId="104">
+  <w:abstractNum w:abstractNumId="105">
     <w:nsid w:val="75AE730E"/>
     <w:multiLevelType w:val="hybridMultilevel"/>
     <w:tmpl w:val="5C768D98"/>
@@ -16562,7 +15006,7 @@
       </w:rPr>
     </w:lvl>
   </w:abstractNum>
-  <w:abstractNum w:abstractNumId="105">
+  <w:abstractNum w:abstractNumId="106">
     <w:nsid w:val="75E3569B"/>
     <w:multiLevelType w:val="hybridMultilevel"/>
     <w:tmpl w:val="1D94FEC2"/>
@@ -16675,7 +15119,7 @@
       </w:rPr>
     </w:lvl>
   </w:abstractNum>
-  <w:abstractNum w:abstractNumId="106">
+  <w:abstractNum w:abstractNumId="107">
     <w:nsid w:val="75FA4697"/>
     <w:multiLevelType w:val="hybridMultilevel"/>
     <w:tmpl w:val="3D149C3C"/>
@@ -16788,7 +15232,7 @@
       </w:rPr>
     </w:lvl>
   </w:abstractNum>
-  <w:abstractNum w:abstractNumId="107">
+  <w:abstractNum w:abstractNumId="108">
     <w:nsid w:val="7928368C"/>
     <w:multiLevelType w:val="hybridMultilevel"/>
     <w:tmpl w:val="D4C8A620"/>
@@ -16901,7 +15345,7 @@
       </w:rPr>
     </w:lvl>
   </w:abstractNum>
-  <w:abstractNum w:abstractNumId="108">
+  <w:abstractNum w:abstractNumId="109">
     <w:nsid w:val="79894EEE"/>
     <w:multiLevelType w:val="hybridMultilevel"/>
     <w:tmpl w:val="94DC5E36"/>
@@ -17014,7 +15458,7 @@
       </w:rPr>
     </w:lvl>
   </w:abstractNum>
-  <w:abstractNum w:abstractNumId="109">
+  <w:abstractNum w:abstractNumId="110">
     <w:nsid w:val="7B52594C"/>
     <w:multiLevelType w:val="hybridMultilevel"/>
     <w:tmpl w:val="A6C452B4"/>
@@ -17127,7 +15571,7 @@
       </w:rPr>
     </w:lvl>
   </w:abstractNum>
-  <w:abstractNum w:abstractNumId="110">
+  <w:abstractNum w:abstractNumId="111">
     <w:nsid w:val="7C3302D5"/>
     <w:multiLevelType w:val="hybridMultilevel"/>
     <w:tmpl w:val="BD2A84BC"/>
@@ -17240,7 +15684,7 @@
       </w:rPr>
     </w:lvl>
   </w:abstractNum>
-  <w:abstractNum w:abstractNumId="111">
+  <w:abstractNum w:abstractNumId="112">
     <w:nsid w:val="7C494CB3"/>
     <w:multiLevelType w:val="hybridMultilevel"/>
     <w:tmpl w:val="54FEFBA4"/>
@@ -17353,7 +15797,7 @@
       </w:rPr>
     </w:lvl>
   </w:abstractNum>
-  <w:abstractNum w:abstractNumId="112">
+  <w:abstractNum w:abstractNumId="113">
     <w:nsid w:val="7D352D06"/>
     <w:multiLevelType w:val="hybridMultilevel"/>
     <w:tmpl w:val="0C2EAA0C"/>
@@ -17466,7 +15910,7 @@
       </w:rPr>
     </w:lvl>
   </w:abstractNum>
-  <w:abstractNum w:abstractNumId="113">
+  <w:abstractNum w:abstractNumId="114">
     <w:nsid w:val="7D3B0C9A"/>
     <w:multiLevelType w:val="hybridMultilevel"/>
     <w:tmpl w:val="BD96952E"/>
@@ -17580,280 +16024,280 @@
     </w:lvl>
   </w:abstractNum>
   <w:num w:numId="1">
-    <w:abstractNumId w:val="22"/>
+    <w:abstractNumId w:val="23"/>
   </w:num>
   <w:num w:numId="2">
-    <w:abstractNumId w:val="3"/>
+    <w:abstractNumId w:val="4"/>
   </w:num>
   <w:num w:numId="3">
-    <w:abstractNumId w:val="85"/>
+    <w:abstractNumId w:val="86"/>
   </w:num>
   <w:num w:numId="4">
-    <w:abstractNumId w:val="72"/>
+    <w:abstractNumId w:val="73"/>
   </w:num>
   <w:num w:numId="5">
-    <w:abstractNumId w:val="6"/>
+    <w:abstractNumId w:val="7"/>
   </w:num>
   <w:num w:numId="6">
+    <w:abstractNumId w:val="60"/>
+  </w:num>
+  <w:num w:numId="7">
+    <w:abstractNumId w:val="62"/>
+  </w:num>
+  <w:num w:numId="8">
+    <w:abstractNumId w:val="56"/>
+  </w:num>
+  <w:num w:numId="9">
+    <w:abstractNumId w:val="41"/>
+  </w:num>
+  <w:num w:numId="10">
+    <w:abstractNumId w:val="102"/>
+  </w:num>
+  <w:num w:numId="11">
+    <w:abstractNumId w:val="47"/>
+  </w:num>
+  <w:num w:numId="12">
+    <w:abstractNumId w:val="21"/>
+  </w:num>
+  <w:num w:numId="13">
+    <w:abstractNumId w:val="71"/>
+  </w:num>
+  <w:num w:numId="14">
+    <w:abstractNumId w:val="99"/>
+  </w:num>
+  <w:num w:numId="15">
+    <w:abstractNumId w:val="108"/>
+  </w:num>
+  <w:num w:numId="16">
+    <w:abstractNumId w:val="11"/>
+  </w:num>
+  <w:num w:numId="17">
+    <w:abstractNumId w:val="112"/>
+  </w:num>
+  <w:num w:numId="18">
+    <w:abstractNumId w:val="40"/>
+  </w:num>
+  <w:num w:numId="19">
+    <w:abstractNumId w:val="37"/>
+  </w:num>
+  <w:num w:numId="20">
+    <w:abstractNumId w:val="67"/>
+  </w:num>
+  <w:num w:numId="21">
+    <w:abstractNumId w:val="113"/>
+  </w:num>
+  <w:num w:numId="22">
+    <w:abstractNumId w:val="18"/>
+  </w:num>
+  <w:num w:numId="23">
+    <w:abstractNumId w:val="43"/>
+  </w:num>
+  <w:num w:numId="24">
+    <w:abstractNumId w:val="39"/>
+  </w:num>
+  <w:num w:numId="25">
+    <w:abstractNumId w:val="68"/>
+  </w:num>
+  <w:num w:numId="26">
+    <w:abstractNumId w:val="16"/>
+  </w:num>
+  <w:num w:numId="27">
+    <w:abstractNumId w:val="24"/>
+  </w:num>
+  <w:num w:numId="28">
+    <w:abstractNumId w:val="38"/>
+  </w:num>
+  <w:num w:numId="29">
+    <w:abstractNumId w:val="45"/>
+  </w:num>
+  <w:num w:numId="30">
+    <w:abstractNumId w:val="36"/>
+  </w:num>
+  <w:num w:numId="31">
+    <w:abstractNumId w:val="79"/>
+  </w:num>
+  <w:num w:numId="32">
+    <w:abstractNumId w:val="93"/>
+  </w:num>
+  <w:num w:numId="33">
+    <w:abstractNumId w:val="114"/>
+  </w:num>
+  <w:num w:numId="34">
     <w:abstractNumId w:val="59"/>
   </w:num>
-  <w:num w:numId="7">
-    <w:abstractNumId w:val="61"/>
-  </w:num>
-  <w:num w:numId="8">
-    <w:abstractNumId w:val="55"/>
-  </w:num>
-  <w:num w:numId="9">
-    <w:abstractNumId w:val="40"/>
-  </w:num>
-  <w:num w:numId="10">
-    <w:abstractNumId w:val="101"/>
-  </w:num>
-  <w:num w:numId="11">
-    <w:abstractNumId w:val="46"/>
-  </w:num>
-  <w:num w:numId="12">
+  <w:num w:numId="35">
     <w:abstractNumId w:val="20"/>
   </w:num>
-  <w:num w:numId="13">
-    <w:abstractNumId w:val="70"/>
-  </w:num>
-  <w:num w:numId="14">
-    <w:abstractNumId w:val="98"/>
-  </w:num>
-  <w:num w:numId="15">
-    <w:abstractNumId w:val="107"/>
-  </w:num>
-  <w:num w:numId="16">
-    <w:abstractNumId w:val="10"/>
-  </w:num>
-  <w:num w:numId="17">
-    <w:abstractNumId w:val="111"/>
-  </w:num>
-  <w:num w:numId="18">
-    <w:abstractNumId w:val="39"/>
-  </w:num>
-  <w:num w:numId="19">
-    <w:abstractNumId w:val="36"/>
-  </w:num>
-  <w:num w:numId="20">
-    <w:abstractNumId w:val="66"/>
-  </w:num>
-  <w:num w:numId="21">
-    <w:abstractNumId w:val="112"/>
-  </w:num>
-  <w:num w:numId="22">
-    <w:abstractNumId w:val="17"/>
-  </w:num>
-  <w:num w:numId="23">
-    <w:abstractNumId w:val="42"/>
-  </w:num>
-  <w:num w:numId="24">
-    <w:abstractNumId w:val="38"/>
-  </w:num>
-  <w:num w:numId="25">
-    <w:abstractNumId w:val="67"/>
-  </w:num>
-  <w:num w:numId="26">
-    <w:abstractNumId w:val="15"/>
-  </w:num>
-  <w:num w:numId="27">
-    <w:abstractNumId w:val="23"/>
-  </w:num>
-  <w:num w:numId="28">
-    <w:abstractNumId w:val="37"/>
-  </w:num>
-  <w:num w:numId="29">
-    <w:abstractNumId w:val="44"/>
-  </w:num>
-  <w:num w:numId="30">
-    <w:abstractNumId w:val="35"/>
-  </w:num>
-  <w:num w:numId="31">
-    <w:abstractNumId w:val="78"/>
-  </w:num>
-  <w:num w:numId="32">
-    <w:abstractNumId w:val="92"/>
-  </w:num>
-  <w:num w:numId="33">
-    <w:abstractNumId w:val="113"/>
-  </w:num>
-  <w:num w:numId="34">
-    <w:abstractNumId w:val="58"/>
-  </w:num>
-  <w:num w:numId="35">
-    <w:abstractNumId w:val="19"/>
-  </w:num>
   <w:num w:numId="36">
-    <w:abstractNumId w:val="79"/>
+    <w:abstractNumId w:val="80"/>
   </w:num>
   <w:num w:numId="37">
-    <w:abstractNumId w:val="33"/>
+    <w:abstractNumId w:val="34"/>
   </w:num>
   <w:num w:numId="38">
-    <w:abstractNumId w:val="39"/>
+    <w:abstractNumId w:val="40"/>
     <w:lvlOverride w:ilvl="0">
       <w:startOverride w:val="1"/>
     </w:lvlOverride>
   </w:num>
   <w:num w:numId="39">
-    <w:abstractNumId w:val="54"/>
+    <w:abstractNumId w:val="55"/>
   </w:num>
   <w:num w:numId="40">
-    <w:abstractNumId w:val="102"/>
+    <w:abstractNumId w:val="103"/>
   </w:num>
   <w:num w:numId="41">
-    <w:abstractNumId w:val="109"/>
+    <w:abstractNumId w:val="110"/>
   </w:num>
   <w:num w:numId="42">
-    <w:abstractNumId w:val="60"/>
+    <w:abstractNumId w:val="61"/>
   </w:num>
   <w:num w:numId="43">
-    <w:abstractNumId w:val="83"/>
+    <w:abstractNumId w:val="84"/>
   </w:num>
   <w:num w:numId="44">
-    <w:abstractNumId w:val="110"/>
+    <w:abstractNumId w:val="111"/>
   </w:num>
   <w:num w:numId="45">
-    <w:abstractNumId w:val="50"/>
+    <w:abstractNumId w:val="51"/>
   </w:num>
   <w:num w:numId="46">
-    <w:abstractNumId w:val="89"/>
+    <w:abstractNumId w:val="90"/>
   </w:num>
   <w:num w:numId="47">
     <w:abstractNumId w:val="1"/>
   </w:num>
   <w:num w:numId="48">
-    <w:abstractNumId w:val="48"/>
+    <w:abstractNumId w:val="49"/>
   </w:num>
   <w:num w:numId="49">
-    <w:abstractNumId w:val="76"/>
+    <w:abstractNumId w:val="77"/>
   </w:num>
   <w:num w:numId="50">
-    <w:abstractNumId w:val="104"/>
+    <w:abstractNumId w:val="105"/>
   </w:num>
   <w:num w:numId="51">
-    <w:abstractNumId w:val="62"/>
+    <w:abstractNumId w:val="63"/>
   </w:num>
   <w:num w:numId="52">
-    <w:abstractNumId w:val="94"/>
+    <w:abstractNumId w:val="95"/>
   </w:num>
   <w:num w:numId="53">
     <w:abstractNumId w:val="0"/>
   </w:num>
   <w:num w:numId="54">
-    <w:abstractNumId w:val="75"/>
+    <w:abstractNumId w:val="76"/>
   </w:num>
   <w:num w:numId="55">
+    <w:abstractNumId w:val="82"/>
+  </w:num>
+  <w:num w:numId="56">
+    <w:abstractNumId w:val="91"/>
+  </w:num>
+  <w:num w:numId="57">
+    <w:abstractNumId w:val="58"/>
+  </w:num>
+  <w:num w:numId="58">
+    <w:abstractNumId w:val="87"/>
+  </w:num>
+  <w:num w:numId="59">
+    <w:abstractNumId w:val="48"/>
+  </w:num>
+  <w:num w:numId="60">
+    <w:abstractNumId w:val="69"/>
+  </w:num>
+  <w:num w:numId="61">
+    <w:abstractNumId w:val="9"/>
+  </w:num>
+  <w:num w:numId="62">
+    <w:abstractNumId w:val="109"/>
+  </w:num>
+  <w:num w:numId="63">
+    <w:abstractNumId w:val="14"/>
+  </w:num>
+  <w:num w:numId="64">
+    <w:abstractNumId w:val="89"/>
+  </w:num>
+  <w:num w:numId="65">
+    <w:abstractNumId w:val="54"/>
+  </w:num>
+  <w:num w:numId="66">
+    <w:abstractNumId w:val="46"/>
+  </w:num>
+  <w:num w:numId="67">
+    <w:abstractNumId w:val="96"/>
+  </w:num>
+  <w:num w:numId="68">
+    <w:abstractNumId w:val="52"/>
+  </w:num>
+  <w:num w:numId="69">
+    <w:abstractNumId w:val="83"/>
+  </w:num>
+  <w:num w:numId="70">
+    <w:abstractNumId w:val="104"/>
+  </w:num>
+  <w:num w:numId="71">
+    <w:abstractNumId w:val="42"/>
+  </w:num>
+  <w:num w:numId="72">
+    <w:abstractNumId w:val="12"/>
+  </w:num>
+  <w:num w:numId="73">
+    <w:abstractNumId w:val="19"/>
+  </w:num>
+  <w:num w:numId="74">
+    <w:abstractNumId w:val="66"/>
+  </w:num>
+  <w:num w:numId="75">
+    <w:abstractNumId w:val="88"/>
+  </w:num>
+  <w:num w:numId="76">
+    <w:abstractNumId w:val="27"/>
+  </w:num>
+  <w:num w:numId="77">
+    <w:abstractNumId w:val="33"/>
+  </w:num>
+  <w:num w:numId="78">
+    <w:abstractNumId w:val="98"/>
+  </w:num>
+  <w:num w:numId="79">
     <w:abstractNumId w:val="81"/>
   </w:num>
-  <w:num w:numId="56">
-    <w:abstractNumId w:val="90"/>
+  <w:num w:numId="80">
+    <w:abstractNumId w:val="64"/>
   </w:num>
-  <w:num w:numId="57">
-    <w:abstractNumId w:val="57"/>
+  <w:num w:numId="81">
+    <w:abstractNumId w:val="22"/>
   </w:num>
-  <w:num w:numId="58">
-    <w:abstractNumId w:val="86"/>
+  <w:num w:numId="82">
+    <w:abstractNumId w:val="106"/>
   </w:num>
-  <w:num w:numId="59">
-    <w:abstractNumId w:val="47"/>
+  <w:num w:numId="83">
+    <w:abstractNumId w:val="72"/>
   </w:num>
-  <w:num w:numId="60">
-    <w:abstractNumId w:val="68"/>
+  <w:num w:numId="84">
+    <w:abstractNumId w:val="5"/>
   </w:num>
-  <w:num w:numId="61">
-    <w:abstractNumId w:val="8"/>
+  <w:num w:numId="85">
+    <w:abstractNumId w:val="44"/>
   </w:num>
-  <w:num w:numId="62">
-    <w:abstractNumId w:val="108"/>
+  <w:num w:numId="86">
+    <w:abstractNumId w:val="3"/>
   </w:num>
-  <w:num w:numId="63">
+  <w:num w:numId="87">
+    <w:abstractNumId w:val="10"/>
+  </w:num>
+  <w:num w:numId="88">
     <w:abstractNumId w:val="13"/>
   </w:num>
-  <w:num w:numId="64">
-    <w:abstractNumId w:val="88"/>
-  </w:num>
-  <w:num w:numId="65">
-    <w:abstractNumId w:val="53"/>
-  </w:num>
-  <w:num w:numId="66">
-    <w:abstractNumId w:val="45"/>
-  </w:num>
-  <w:num w:numId="67">
-    <w:abstractNumId w:val="95"/>
-  </w:num>
-  <w:num w:numId="68">
-    <w:abstractNumId w:val="51"/>
-  </w:num>
-  <w:num w:numId="69">
-    <w:abstractNumId w:val="82"/>
-  </w:num>
-  <w:num w:numId="70">
-    <w:abstractNumId w:val="103"/>
-  </w:num>
-  <w:num w:numId="71">
-    <w:abstractNumId w:val="41"/>
-  </w:num>
-  <w:num w:numId="72">
-    <w:abstractNumId w:val="11"/>
-  </w:num>
-  <w:num w:numId="73">
-    <w:abstractNumId w:val="18"/>
-  </w:num>
-  <w:num w:numId="74">
+  <w:num w:numId="89">
     <w:abstractNumId w:val="65"/>
   </w:num>
-  <w:num w:numId="75">
-    <w:abstractNumId w:val="87"/>
-  </w:num>
-  <w:num w:numId="76">
-    <w:abstractNumId w:val="26"/>
-  </w:num>
-  <w:num w:numId="77">
-    <w:abstractNumId w:val="32"/>
-  </w:num>
-  <w:num w:numId="78">
-    <w:abstractNumId w:val="97"/>
-  </w:num>
-  <w:num w:numId="79">
-    <w:abstractNumId w:val="80"/>
-  </w:num>
-  <w:num w:numId="80">
-    <w:abstractNumId w:val="63"/>
-  </w:num>
-  <w:num w:numId="81">
-    <w:abstractNumId w:val="21"/>
-  </w:num>
-  <w:num w:numId="82">
-    <w:abstractNumId w:val="105"/>
-  </w:num>
-  <w:num w:numId="83">
-    <w:abstractNumId w:val="71"/>
-  </w:num>
-  <w:num w:numId="84">
-    <w:abstractNumId w:val="4"/>
-  </w:num>
-  <w:num w:numId="85">
-    <w:abstractNumId w:val="43"/>
-  </w:num>
-  <w:num w:numId="86">
-    <w:abstractNumId w:val="2"/>
-  </w:num>
-  <w:num w:numId="87">
-    <w:abstractNumId w:val="9"/>
-  </w:num>
-  <w:num w:numId="88">
-    <w:abstractNumId w:val="12"/>
-  </w:num>
-  <w:num w:numId="89">
-    <w:abstractNumId w:val="64"/>
-  </w:num>
   <w:num w:numId="90">
-    <w:abstractNumId w:val="53"/>
+    <w:abstractNumId w:val="54"/>
   </w:num>
   <w:num w:numId="91">
-    <w:abstractNumId w:val="16"/>
+    <w:abstractNumId w:val="17"/>
     <w:lvlOverride w:ilvl="0">
       <w:startOverride w:val="1"/>
     </w:lvlOverride>
@@ -17883,85 +16327,88 @@
     </w:lvlOverride>
   </w:num>
   <w:num w:numId="92">
-    <w:abstractNumId w:val="77"/>
+    <w:abstractNumId w:val="78"/>
   </w:num>
   <w:num w:numId="93">
-    <w:abstractNumId w:val="106"/>
+    <w:abstractNumId w:val="107"/>
   </w:num>
   <w:num w:numId="94">
-    <w:abstractNumId w:val="34"/>
+    <w:abstractNumId w:val="35"/>
   </w:num>
   <w:num w:numId="95">
-    <w:abstractNumId w:val="56"/>
+    <w:abstractNumId w:val="57"/>
   </w:num>
   <w:num w:numId="96">
-    <w:abstractNumId w:val="24"/>
+    <w:abstractNumId w:val="25"/>
   </w:num>
   <w:num w:numId="97">
+    <w:abstractNumId w:val="29"/>
+  </w:num>
+  <w:num w:numId="98">
+    <w:abstractNumId w:val="94"/>
+  </w:num>
+  <w:num w:numId="99">
+    <w:abstractNumId w:val="8"/>
+  </w:num>
+  <w:num w:numId="100">
+    <w:abstractNumId w:val="75"/>
+  </w:num>
+  <w:num w:numId="101">
+    <w:abstractNumId w:val="30"/>
+  </w:num>
+  <w:num w:numId="102">
+    <w:abstractNumId w:val="74"/>
+  </w:num>
+  <w:num w:numId="103">
+    <w:abstractNumId w:val="32"/>
+  </w:num>
+  <w:num w:numId="104">
+    <w:abstractNumId w:val="101"/>
+  </w:num>
+  <w:num w:numId="105">
+    <w:abstractNumId w:val="26"/>
+  </w:num>
+  <w:num w:numId="106">
+    <w:abstractNumId w:val="15"/>
+  </w:num>
+  <w:num w:numId="107">
+    <w:abstractNumId w:val="70"/>
+  </w:num>
+  <w:num w:numId="108">
+    <w:abstractNumId w:val="53"/>
+  </w:num>
+  <w:num w:numId="109">
+    <w:abstractNumId w:val="31"/>
+  </w:num>
+  <w:num w:numId="110">
+    <w:abstractNumId w:val="85"/>
+  </w:num>
+  <w:num w:numId="111">
     <w:abstractNumId w:val="28"/>
   </w:num>
-  <w:num w:numId="98">
-    <w:abstractNumId w:val="93"/>
+  <w:num w:numId="112">
+    <w:abstractNumId w:val="92"/>
   </w:num>
-  <w:num w:numId="99">
-    <w:abstractNumId w:val="7"/>
+  <w:num w:numId="113">
+    <w:abstractNumId w:val="97"/>
   </w:num>
-  <w:num w:numId="100">
-    <w:abstractNumId w:val="74"/>
-  </w:num>
-  <w:num w:numId="101">
-    <w:abstractNumId w:val="29"/>
-  </w:num>
-  <w:num w:numId="102">
+  <w:num w:numId="114">
     <w:abstractNumId w:val="73"/>
   </w:num>
-  <w:num w:numId="103">
-    <w:abstractNumId w:val="31"/>
+  <w:num w:numId="115">
+    <w:abstractNumId w:val="17"/>
   </w:num>
-  <w:num w:numId="104">
+  <w:num w:numId="116">
+    <w:abstractNumId w:val="6"/>
+  </w:num>
+  <w:num w:numId="117">
     <w:abstractNumId w:val="100"/>
   </w:num>
-  <w:num w:numId="105">
-    <w:abstractNumId w:val="25"/>
+  <w:num w:numId="118">
+    <w:abstractNumId w:val="50"/>
   </w:num>
-  <w:num w:numId="106">
-    <w:abstractNumId w:val="14"/>
-  </w:num>
-  <w:num w:numId="107">
-    <w:abstractNumId w:val="69"/>
-  </w:num>
-  <w:num w:numId="108">
-    <w:abstractNumId w:val="52"/>
-  </w:num>
-  <w:num w:numId="109">
-    <w:abstractNumId w:val="30"/>
-  </w:num>
-  <w:num w:numId="110">
-    <w:abstractNumId w:val="84"/>
-  </w:num>
-  <w:num w:numId="111">
-    <w:abstractNumId w:val="27"/>
-  </w:num>
-  <w:num w:numId="112">
-    <w:abstractNumId w:val="91"/>
-  </w:num>
-  <w:num w:numId="113">
-    <w:abstractNumId w:val="96"/>
-  </w:num>
-  <w:num w:numId="114">
-    <w:abstractNumId w:val="72"/>
-  </w:num>
-  <w:num w:numId="115">
-    <w:abstractNumId w:val="16"/>
-  </w:num>
-  <w:num w:numId="116">
-    <w:abstractNumId w:val="5"/>
-  </w:num>
-  <w:num w:numId="117">
-    <w:abstractNumId w:val="99"/>
-  </w:num>
-  <w:num w:numId="118">
-    <w:abstractNumId w:val="49"/>
+  <w:num w:numId="119">
+    <w:abstractNumId w:val="2"/>
   </w:num>
   <w:numIdMacAtCleanup w:val="113"/>
 </w:numbering>
@@ -22357,12 +20804,14 @@
 </file>
 
 <file path=customXml/item1.xml><?xml version="1.0" encoding="utf-8"?>
-<?mso-contentType ?>
-<FormTemplates xmlns="http://schemas.microsoft.com/sharepoint/v3/contenttype/forms">
-  <Display>DocumentLibraryForm</Display>
-  <Edit>DocumentLibraryForm</Edit>
-  <New>DocumentLibraryForm</New>
-</FormTemplates>
+<p:properties xmlns:p="http://schemas.microsoft.com/office/2006/metadata/properties" xmlns:xsi="http://www.w3.org/2001/XMLSchema-instance" xmlns:pc="http://schemas.microsoft.com/office/infopath/2007/PartnerControls">
+  <documentManagement>
+    <TaxCatchAll xmlns="194ccb06-a9bd-44be-8233-5ea8b0721088"/>
+    <TaxKeywordTaxHTField xmlns="194ccb06-a9bd-44be-8233-5ea8b0721088">
+      <Terms xmlns="http://schemas.microsoft.com/office/infopath/2007/PartnerControls"/>
+    </TaxKeywordTaxHTField>
+  </documentManagement>
+</p:properties>
 </file>
 
 <file path=customXml/item2.xml><?xml version="1.0" encoding="utf-8"?>
@@ -22506,14 +20955,12 @@
 </file>
 
 <file path=customXml/item3.xml><?xml version="1.0" encoding="utf-8"?>
-<p:properties xmlns:p="http://schemas.microsoft.com/office/2006/metadata/properties" xmlns:xsi="http://www.w3.org/2001/XMLSchema-instance" xmlns:pc="http://schemas.microsoft.com/office/infopath/2007/PartnerControls">
-  <documentManagement>
-    <TaxCatchAll xmlns="194ccb06-a9bd-44be-8233-5ea8b0721088"/>
-    <TaxKeywordTaxHTField xmlns="194ccb06-a9bd-44be-8233-5ea8b0721088">
-      <Terms xmlns="http://schemas.microsoft.com/office/infopath/2007/PartnerControls"/>
-    </TaxKeywordTaxHTField>
-  </documentManagement>
-</p:properties>
+<?mso-contentType ?>
+<FormTemplates xmlns="http://schemas.microsoft.com/sharepoint/v3/contenttype/forms">
+  <Display>DocumentLibraryForm</Display>
+  <Edit>DocumentLibraryForm</Edit>
+  <New>DocumentLibraryForm</New>
+</FormTemplates>
 </file>
 
 <file path=customXml/item4.xml><?xml version="1.0" encoding="utf-8"?>
@@ -22521,9 +20968,11 @@
 </file>
 
 <file path=customXml/itemProps1.xml><?xml version="1.0" encoding="utf-8"?>
-<ds:datastoreItem xmlns:ds="http://schemas.openxmlformats.org/officeDocument/2006/customXml" ds:itemID="{1D7ACB1F-E46F-44D4-BC20-DD633AB4993C}">
+<ds:datastoreItem xmlns:ds="http://schemas.openxmlformats.org/officeDocument/2006/customXml" ds:itemID="{DFFBFD16-ACF5-4461-95B8-9F684056E623}">
   <ds:schemaRefs>
-    <ds:schemaRef ds:uri="http://schemas.microsoft.com/sharepoint/v3/contenttype/forms"/>
+    <ds:schemaRef ds:uri="http://schemas.microsoft.com/office/2006/metadata/properties"/>
+    <ds:schemaRef ds:uri="http://schemas.microsoft.com/office/infopath/2007/PartnerControls"/>
+    <ds:schemaRef ds:uri="194ccb06-a9bd-44be-8233-5ea8b0721088"/>
   </ds:schemaRefs>
 </ds:datastoreItem>
 </file>
@@ -22547,17 +20996,15 @@
 </file>
 
 <file path=customXml/itemProps3.xml><?xml version="1.0" encoding="utf-8"?>
-<ds:datastoreItem xmlns:ds="http://schemas.openxmlformats.org/officeDocument/2006/customXml" ds:itemID="{DFFBFD16-ACF5-4461-95B8-9F684056E623}">
+<ds:datastoreItem xmlns:ds="http://schemas.openxmlformats.org/officeDocument/2006/customXml" ds:itemID="{1D7ACB1F-E46F-44D4-BC20-DD633AB4993C}">
   <ds:schemaRefs>
-    <ds:schemaRef ds:uri="http://schemas.microsoft.com/office/2006/metadata/properties"/>
-    <ds:schemaRef ds:uri="http://schemas.microsoft.com/office/infopath/2007/PartnerControls"/>
-    <ds:schemaRef ds:uri="194ccb06-a9bd-44be-8233-5ea8b0721088"/>
+    <ds:schemaRef ds:uri="http://schemas.microsoft.com/sharepoint/v3/contenttype/forms"/>
   </ds:schemaRefs>
 </ds:datastoreItem>
 </file>
 
 <file path=customXml/itemProps4.xml><?xml version="1.0" encoding="utf-8"?>
-<ds:datastoreItem xmlns:ds="http://schemas.openxmlformats.org/officeDocument/2006/customXml" ds:itemID="{4C920692-1848-467B-A1B4-687239FC6042}">
+<ds:datastoreItem xmlns:ds="http://schemas.openxmlformats.org/officeDocument/2006/customXml" ds:itemID="{67834481-4261-4788-B289-589AE645A517}">
   <ds:schemaRefs>
     <ds:schemaRef ds:uri="http://schemas.openxmlformats.org/officeDocument/2006/bibliography"/>
   </ds:schemaRefs>
